--- a/implementatieplannen/working/week5 Implementatieplan template.docx
+++ b/implementatieplannen/working/week5 Implementatieplan template.docx
@@ -59,7 +59,13 @@
         <w:rPr>
           <w:lang w:val="nl-NL"/>
         </w:rPr>
-        <w:t>Struijk</w:t>
+        <w:t>Struij</w:t>
+      </w:r>
+      <w:r>
+        <w:rPr>
+          <w:lang w:val="nl-NL"/>
+        </w:rPr>
+        <w:t>k</w:t>
       </w:r>
       <w:proofErr w:type="spellEnd"/>
       <w:r>
@@ -89,6 +95,26 @@
           <w:lang w:val="nl-NL"/>
         </w:rPr>
       </w:pPr>
+      <w:r>
+        <w:rPr>
+          <w:lang w:val="nl-NL"/>
+        </w:rPr>
+        <w:t xml:space="preserve">Het doel van deze opdracht is om een afbeelding naar een goed formaat te </w:t>
+      </w:r>
+      <w:proofErr w:type="spellStart"/>
+      <w:r>
+        <w:rPr>
+          <w:lang w:val="nl-NL"/>
+        </w:rPr>
+        <w:t>scalen</w:t>
+      </w:r>
+      <w:proofErr w:type="spellEnd"/>
+      <w:r>
+        <w:rPr>
+          <w:lang w:val="nl-NL"/>
+        </w:rPr>
+        <w:t>. Dit kan soms noodzakelijk zijn als een bedrijf of iets dergelijks alleen maar met een bepaald formaat werkt.</w:t>
+      </w:r>
     </w:p>
     <w:p>
       <w:pPr>
@@ -105,29 +131,140 @@
       </w:r>
     </w:p>
     <w:p>
-      <w:r>
-        <w:t>1. nearest neighbor (zero-order)</w:t>
+      <w:pPr>
+        <w:rPr>
+          <w:lang w:val="nl-NL"/>
+        </w:rPr>
+      </w:pPr>
+      <w:r>
+        <w:rPr>
+          <w:lang w:val="nl-NL"/>
+        </w:rPr>
+        <w:t xml:space="preserve">1. </w:t>
+      </w:r>
+      <w:proofErr w:type="spellStart"/>
+      <w:r>
+        <w:rPr>
+          <w:lang w:val="nl-NL"/>
+        </w:rPr>
+        <w:t>nearest</w:t>
+      </w:r>
+      <w:proofErr w:type="spellEnd"/>
+      <w:r>
+        <w:rPr>
+          <w:lang w:val="nl-NL"/>
+        </w:rPr>
+        <w:t xml:space="preserve"> </w:t>
+      </w:r>
+      <w:proofErr w:type="spellStart"/>
+      <w:r>
+        <w:rPr>
+          <w:lang w:val="nl-NL"/>
+        </w:rPr>
+        <w:t>neighbor</w:t>
+      </w:r>
+      <w:proofErr w:type="spellEnd"/>
+      <w:r>
+        <w:rPr>
+          <w:lang w:val="nl-NL"/>
+        </w:rPr>
+        <w:t xml:space="preserve"> (zero-order)</w:t>
       </w:r>
     </w:p>
     <w:p>
-      <w:r>
-        <w:t>2. bilinear interpolation (first</w:t>
-      </w:r>
-      <w:r>
-        <w:t>-order)</w:t>
+      <w:pPr>
+        <w:rPr>
+          <w:lang w:val="nl-NL"/>
+        </w:rPr>
+      </w:pPr>
+      <w:r>
+        <w:rPr>
+          <w:lang w:val="nl-NL"/>
+        </w:rPr>
+        <w:t xml:space="preserve">2. </w:t>
+      </w:r>
+      <w:proofErr w:type="spellStart"/>
+      <w:r>
+        <w:rPr>
+          <w:lang w:val="nl-NL"/>
+        </w:rPr>
+        <w:t>bilinear</w:t>
+      </w:r>
+      <w:proofErr w:type="spellEnd"/>
+      <w:r>
+        <w:rPr>
+          <w:lang w:val="nl-NL"/>
+        </w:rPr>
+        <w:t xml:space="preserve"> </w:t>
+      </w:r>
+      <w:proofErr w:type="spellStart"/>
+      <w:r>
+        <w:rPr>
+          <w:lang w:val="nl-NL"/>
+        </w:rPr>
+        <w:t>interpolation</w:t>
+      </w:r>
+      <w:proofErr w:type="spellEnd"/>
+      <w:r>
+        <w:rPr>
+          <w:lang w:val="nl-NL"/>
+        </w:rPr>
+        <w:t xml:space="preserve"> (</w:t>
+      </w:r>
+      <w:proofErr w:type="spellStart"/>
+      <w:r>
+        <w:rPr>
+          <w:lang w:val="nl-NL"/>
+        </w:rPr>
+        <w:t>first-order</w:t>
+      </w:r>
+      <w:proofErr w:type="spellEnd"/>
+      <w:r>
+        <w:rPr>
+          <w:lang w:val="nl-NL"/>
+        </w:rPr>
+        <w:t>)</w:t>
       </w:r>
     </w:p>
     <w:p>
-      <w:r>
+      <w:pPr>
+        <w:rPr>
+          <w:lang w:val="nl-NL"/>
+        </w:rPr>
+      </w:pPr>
+      <w:r>
+        <w:rPr>
+          <w:lang w:val="nl-NL"/>
+        </w:rPr>
         <w:t xml:space="preserve">3. </w:t>
       </w:r>
       <w:proofErr w:type="spellStart"/>
       <w:r>
+        <w:rPr>
+          <w:lang w:val="nl-NL"/>
+        </w:rPr>
         <w:t>bicubic</w:t>
       </w:r>
       <w:proofErr w:type="spellEnd"/>
       <w:r>
-        <w:t xml:space="preserve"> (high-order)</w:t>
+        <w:rPr>
+          <w:lang w:val="nl-NL"/>
+        </w:rPr>
+        <w:t xml:space="preserve"> (</w:t>
+      </w:r>
+      <w:proofErr w:type="spellStart"/>
+      <w:r>
+        <w:rPr>
+          <w:lang w:val="nl-NL"/>
+        </w:rPr>
+        <w:t>high-order</w:t>
+      </w:r>
+      <w:proofErr w:type="spellEnd"/>
+      <w:r>
+        <w:rPr>
+          <w:lang w:val="nl-NL"/>
+        </w:rPr>
+        <w:t>)</w:t>
       </w:r>
     </w:p>
     <w:p>
@@ -154,7 +291,105 @@
         <w:rPr>
           <w:lang w:val="nl-NL"/>
         </w:rPr>
-        <w:t>Je geeft een onderbouwing over waarom een bepaalde methode is gekozen, en/of waarom bepaalde settings zijn gebruikt.</w:t>
+        <w:t xml:space="preserve">Wij hebben bij deze opdracht gekozen voor de </w:t>
+      </w:r>
+      <w:proofErr w:type="spellStart"/>
+      <w:r>
+        <w:rPr>
+          <w:lang w:val="nl-NL"/>
+        </w:rPr>
+        <w:t>bilinear</w:t>
+      </w:r>
+      <w:proofErr w:type="spellEnd"/>
+      <w:r>
+        <w:rPr>
+          <w:lang w:val="nl-NL"/>
+        </w:rPr>
+        <w:t xml:space="preserve"> </w:t>
+      </w:r>
+      <w:proofErr w:type="spellStart"/>
+      <w:r>
+        <w:rPr>
+          <w:lang w:val="nl-NL"/>
+        </w:rPr>
+        <w:t>interpolation</w:t>
+      </w:r>
+      <w:proofErr w:type="spellEnd"/>
+      <w:r>
+        <w:rPr>
+          <w:lang w:val="nl-NL"/>
+        </w:rPr>
+        <w:t xml:space="preserve"> methode. Deze methode ligt tussen beide methodes in  en dat leek ons wel voldoende voor deze opdracht. Daarnaast is de </w:t>
+      </w:r>
+      <w:proofErr w:type="spellStart"/>
+      <w:r>
+        <w:rPr>
+          <w:lang w:val="nl-NL"/>
+        </w:rPr>
+        <w:t>bicubic</w:t>
+      </w:r>
+      <w:proofErr w:type="spellEnd"/>
+      <w:r>
+        <w:rPr>
+          <w:lang w:val="nl-NL"/>
+        </w:rPr>
+        <w:t xml:space="preserve"> </w:t>
+      </w:r>
+      <w:proofErr w:type="spellStart"/>
+      <w:r>
+        <w:rPr>
+          <w:lang w:val="nl-NL"/>
+        </w:rPr>
+        <w:t>computationeel</w:t>
+      </w:r>
+      <w:proofErr w:type="spellEnd"/>
+      <w:r>
+        <w:rPr>
+          <w:lang w:val="nl-NL"/>
+        </w:rPr>
+        <w:t xml:space="preserve"> duur maar wel veel mooier en de </w:t>
+      </w:r>
+      <w:proofErr w:type="spellStart"/>
+      <w:r>
+        <w:rPr>
+          <w:lang w:val="nl-NL"/>
+        </w:rPr>
+        <w:t>nearest</w:t>
+      </w:r>
+      <w:proofErr w:type="spellEnd"/>
+      <w:r>
+        <w:rPr>
+          <w:lang w:val="nl-NL"/>
+        </w:rPr>
+        <w:t xml:space="preserve"> </w:t>
+      </w:r>
+      <w:proofErr w:type="spellStart"/>
+      <w:r>
+        <w:rPr>
+          <w:lang w:val="nl-NL"/>
+        </w:rPr>
+        <w:t>neighbor</w:t>
+      </w:r>
+      <w:proofErr w:type="spellEnd"/>
+      <w:r>
+        <w:rPr>
+          <w:lang w:val="nl-NL"/>
+        </w:rPr>
+        <w:t xml:space="preserve"> </w:t>
+      </w:r>
+      <w:proofErr w:type="spellStart"/>
+      <w:r>
+        <w:rPr>
+          <w:lang w:val="nl-NL"/>
+        </w:rPr>
+        <w:t>blokkerig</w:t>
+      </w:r>
+      <w:proofErr w:type="spellEnd"/>
+      <w:r>
+        <w:rPr>
+          <w:lang w:val="nl-NL"/>
+        </w:rPr>
+        <w:t xml:space="preserve"> maar wel snel.  </w:t>
       </w:r>
     </w:p>
     <w:p>
@@ -181,21 +416,4011 @@
         <w:rPr>
           <w:lang w:val="nl-NL"/>
         </w:rPr>
-        <w:t xml:space="preserve">Je geeft aan hoe deze keuze is </w:t>
-      </w:r>
-      <w:proofErr w:type="spellStart"/>
-      <w:r>
-        <w:rPr>
-          <w:lang w:val="nl-NL"/>
-        </w:rPr>
-        <w:t>geimplementeerd</w:t>
-      </w:r>
-      <w:proofErr w:type="spellEnd"/>
-      <w:r>
-        <w:rPr>
-          <w:lang w:val="nl-NL"/>
-        </w:rPr>
-        <w:t xml:space="preserve"> in de code</w:t>
+        <w:t xml:space="preserve">We bepalen aan de hand van de </w:t>
+      </w:r>
+      <w:proofErr w:type="spellStart"/>
+      <w:r>
+        <w:rPr>
+          <w:lang w:val="nl-NL"/>
+        </w:rPr>
+        <w:t>scaling</w:t>
+      </w:r>
+      <w:proofErr w:type="spellEnd"/>
+      <w:r>
+        <w:rPr>
+          <w:lang w:val="nl-NL"/>
+        </w:rPr>
+        <w:t xml:space="preserve"> ratio een positie binnen de pixels van het plaatje dat </w:t>
+      </w:r>
+      <w:proofErr w:type="spellStart"/>
+      <w:r>
+        <w:rPr>
+          <w:lang w:val="nl-NL"/>
+        </w:rPr>
+        <w:t>gescaled</w:t>
+      </w:r>
+      <w:proofErr w:type="spellEnd"/>
+      <w:r>
+        <w:rPr>
+          <w:lang w:val="nl-NL"/>
+        </w:rPr>
+        <w:t xml:space="preserve"> moet worden. Van die positie pakken we de 4 dichtstbijzijnde pixels daar pakken we een ge</w:t>
+      </w:r>
+      <w:r>
+        <w:rPr>
+          <w:lang w:val="nl-NL"/>
+        </w:rPr>
+        <w:t xml:space="preserve">wogen gemiddelde van. Dit gemiddelde wordt de nieuwe pixel waarde voor het </w:t>
+      </w:r>
+      <w:proofErr w:type="spellStart"/>
+      <w:r>
+        <w:rPr>
+          <w:lang w:val="nl-NL"/>
+        </w:rPr>
+        <w:t>gescalde</w:t>
+      </w:r>
+      <w:proofErr w:type="spellEnd"/>
+      <w:r>
+        <w:rPr>
+          <w:lang w:val="nl-NL"/>
+        </w:rPr>
+        <w:t xml:space="preserve"> plaatje. </w:t>
+      </w:r>
+    </w:p>
+    <w:p>
+      <w:pPr>
+        <w:autoSpaceDE w:val="0"/>
+        <w:autoSpaceDN w:val="0"/>
+        <w:adjustRightInd w:val="0"/>
+        <w:spacing w:after="0" w:line="240" w:lineRule="auto"/>
+        <w:jc w:val="left"/>
+        <w:rPr>
+          <w:rFonts w:ascii="Consolas" w:hAnsi="Consolas" w:cs="Consolas"/>
+          <w:color w:val="DCDCDC"/>
+          <w:sz w:val="19"/>
+          <w:szCs w:val="19"/>
+          <w:highlight w:val="black"/>
+        </w:rPr>
+      </w:pPr>
+      <w:r>
+        <w:rPr>
+          <w:rFonts w:ascii="Consolas" w:hAnsi="Consolas" w:cs="Consolas"/>
+          <w:color w:val="569CD6"/>
+          <w:sz w:val="19"/>
+          <w:szCs w:val="19"/>
+          <w:highlight w:val="black"/>
+        </w:rPr>
+        <w:t>for</w:t>
+      </w:r>
+      <w:r>
+        <w:rPr>
+          <w:rFonts w:ascii="Consolas" w:hAnsi="Consolas" w:cs="Consolas"/>
+          <w:color w:val="DCDCDC"/>
+          <w:sz w:val="19"/>
+          <w:szCs w:val="19"/>
+          <w:highlight w:val="black"/>
+        </w:rPr>
+        <w:t xml:space="preserve"> </w:t>
+      </w:r>
+      <w:r>
+        <w:rPr>
+          <w:rFonts w:ascii="Consolas" w:hAnsi="Consolas" w:cs="Consolas"/>
+          <w:color w:val="B4B4B4"/>
+          <w:sz w:val="19"/>
+          <w:szCs w:val="19"/>
+          <w:highlight w:val="black"/>
+        </w:rPr>
+        <w:t>(</w:t>
+      </w:r>
+      <w:proofErr w:type="spellStart"/>
+      <w:r>
+        <w:rPr>
+          <w:rFonts w:ascii="Consolas" w:hAnsi="Consolas" w:cs="Consolas"/>
+          <w:color w:val="569CD6"/>
+          <w:sz w:val="19"/>
+          <w:szCs w:val="19"/>
+          <w:highlight w:val="black"/>
+        </w:rPr>
+        <w:t>int</w:t>
+      </w:r>
+      <w:proofErr w:type="spellEnd"/>
+      <w:r>
+        <w:rPr>
+          <w:rFonts w:ascii="Consolas" w:hAnsi="Consolas" w:cs="Consolas"/>
+          <w:color w:val="DCDCDC"/>
+          <w:sz w:val="19"/>
+          <w:szCs w:val="19"/>
+          <w:highlight w:val="black"/>
+        </w:rPr>
+        <w:t xml:space="preserve"> </w:t>
+      </w:r>
+      <w:proofErr w:type="spellStart"/>
+      <w:r>
+        <w:rPr>
+          <w:rFonts w:ascii="Consolas" w:hAnsi="Consolas" w:cs="Consolas"/>
+          <w:color w:val="C8C8C8"/>
+          <w:sz w:val="19"/>
+          <w:szCs w:val="19"/>
+          <w:highlight w:val="black"/>
+        </w:rPr>
+        <w:t>i</w:t>
+      </w:r>
+      <w:proofErr w:type="spellEnd"/>
+      <w:r>
+        <w:rPr>
+          <w:rFonts w:ascii="Consolas" w:hAnsi="Consolas" w:cs="Consolas"/>
+          <w:color w:val="DCDCDC"/>
+          <w:sz w:val="19"/>
+          <w:szCs w:val="19"/>
+          <w:highlight w:val="black"/>
+        </w:rPr>
+        <w:t xml:space="preserve"> </w:t>
+      </w:r>
+      <w:r>
+        <w:rPr>
+          <w:rFonts w:ascii="Consolas" w:hAnsi="Consolas" w:cs="Consolas"/>
+          <w:color w:val="B4B4B4"/>
+          <w:sz w:val="19"/>
+          <w:szCs w:val="19"/>
+          <w:highlight w:val="black"/>
+        </w:rPr>
+        <w:t>=</w:t>
+      </w:r>
+      <w:r>
+        <w:rPr>
+          <w:rFonts w:ascii="Consolas" w:hAnsi="Consolas" w:cs="Consolas"/>
+          <w:color w:val="DCDCDC"/>
+          <w:sz w:val="19"/>
+          <w:szCs w:val="19"/>
+          <w:highlight w:val="black"/>
+        </w:rPr>
+        <w:t xml:space="preserve"> </w:t>
+      </w:r>
+      <w:r>
+        <w:rPr>
+          <w:rFonts w:ascii="Consolas" w:hAnsi="Consolas" w:cs="Consolas"/>
+          <w:color w:val="B5CEA8"/>
+          <w:sz w:val="19"/>
+          <w:szCs w:val="19"/>
+          <w:highlight w:val="black"/>
+        </w:rPr>
+        <w:t>0</w:t>
+      </w:r>
+      <w:r>
+        <w:rPr>
+          <w:rFonts w:ascii="Consolas" w:hAnsi="Consolas" w:cs="Consolas"/>
+          <w:color w:val="B4B4B4"/>
+          <w:sz w:val="19"/>
+          <w:szCs w:val="19"/>
+          <w:highlight w:val="black"/>
+        </w:rPr>
+        <w:t>;</w:t>
+      </w:r>
+      <w:r>
+        <w:rPr>
+          <w:rFonts w:ascii="Consolas" w:hAnsi="Consolas" w:cs="Consolas"/>
+          <w:color w:val="DCDCDC"/>
+          <w:sz w:val="19"/>
+          <w:szCs w:val="19"/>
+          <w:highlight w:val="black"/>
+        </w:rPr>
+        <w:t xml:space="preserve"> </w:t>
+      </w:r>
+      <w:proofErr w:type="spellStart"/>
+      <w:r>
+        <w:rPr>
+          <w:rFonts w:ascii="Consolas" w:hAnsi="Consolas" w:cs="Consolas"/>
+          <w:color w:val="C8C8C8"/>
+          <w:sz w:val="19"/>
+          <w:szCs w:val="19"/>
+          <w:highlight w:val="black"/>
+        </w:rPr>
+        <w:t>i</w:t>
+      </w:r>
+      <w:proofErr w:type="spellEnd"/>
+      <w:r>
+        <w:rPr>
+          <w:rFonts w:ascii="Consolas" w:hAnsi="Consolas" w:cs="Consolas"/>
+          <w:color w:val="DCDCDC"/>
+          <w:sz w:val="19"/>
+          <w:szCs w:val="19"/>
+          <w:highlight w:val="black"/>
+        </w:rPr>
+        <w:t xml:space="preserve"> </w:t>
+      </w:r>
+      <w:r>
+        <w:rPr>
+          <w:rFonts w:ascii="Consolas" w:hAnsi="Consolas" w:cs="Consolas"/>
+          <w:color w:val="B4B4B4"/>
+          <w:sz w:val="19"/>
+          <w:szCs w:val="19"/>
+          <w:highlight w:val="black"/>
+        </w:rPr>
+        <w:t>&lt;</w:t>
+      </w:r>
+      <w:r>
+        <w:rPr>
+          <w:rFonts w:ascii="Consolas" w:hAnsi="Consolas" w:cs="Consolas"/>
+          <w:color w:val="DCDCDC"/>
+          <w:sz w:val="19"/>
+          <w:szCs w:val="19"/>
+          <w:highlight w:val="black"/>
+        </w:rPr>
+        <w:t xml:space="preserve"> </w:t>
+      </w:r>
+      <w:proofErr w:type="spellStart"/>
+      <w:r>
+        <w:rPr>
+          <w:rFonts w:ascii="Consolas" w:hAnsi="Consolas" w:cs="Consolas"/>
+          <w:color w:val="C8C8C8"/>
+          <w:sz w:val="19"/>
+          <w:szCs w:val="19"/>
+          <w:highlight w:val="black"/>
+        </w:rPr>
+        <w:t>new_height</w:t>
+      </w:r>
+      <w:proofErr w:type="spellEnd"/>
+      <w:r>
+        <w:rPr>
+          <w:rFonts w:ascii="Consolas" w:hAnsi="Consolas" w:cs="Consolas"/>
+          <w:color w:val="B4B4B4"/>
+          <w:sz w:val="19"/>
+          <w:szCs w:val="19"/>
+          <w:highlight w:val="black"/>
+        </w:rPr>
+        <w:t>;</w:t>
+      </w:r>
+      <w:r>
+        <w:rPr>
+          <w:rFonts w:ascii="Consolas" w:hAnsi="Consolas" w:cs="Consolas"/>
+          <w:color w:val="DCDCDC"/>
+          <w:sz w:val="19"/>
+          <w:szCs w:val="19"/>
+          <w:highlight w:val="black"/>
+        </w:rPr>
+        <w:t xml:space="preserve"> </w:t>
+      </w:r>
+      <w:proofErr w:type="spellStart"/>
+      <w:r>
+        <w:rPr>
+          <w:rFonts w:ascii="Consolas" w:hAnsi="Consolas" w:cs="Consolas"/>
+          <w:color w:val="C8C8C8"/>
+          <w:sz w:val="19"/>
+          <w:szCs w:val="19"/>
+          <w:highlight w:val="black"/>
+        </w:rPr>
+        <w:t>i</w:t>
+      </w:r>
+      <w:proofErr w:type="spellEnd"/>
+      <w:r>
+        <w:rPr>
+          <w:rFonts w:ascii="Consolas" w:hAnsi="Consolas" w:cs="Consolas"/>
+          <w:color w:val="B4B4B4"/>
+          <w:sz w:val="19"/>
+          <w:szCs w:val="19"/>
+          <w:highlight w:val="black"/>
+        </w:rPr>
+        <w:t>++){</w:t>
+      </w:r>
+    </w:p>
+    <w:p>
+      <w:pPr>
+        <w:autoSpaceDE w:val="0"/>
+        <w:autoSpaceDN w:val="0"/>
+        <w:adjustRightInd w:val="0"/>
+        <w:spacing w:after="0" w:line="240" w:lineRule="auto"/>
+        <w:jc w:val="left"/>
+        <w:rPr>
+          <w:rFonts w:ascii="Consolas" w:hAnsi="Consolas" w:cs="Consolas"/>
+          <w:color w:val="DCDCDC"/>
+          <w:sz w:val="19"/>
+          <w:szCs w:val="19"/>
+          <w:highlight w:val="black"/>
+        </w:rPr>
+      </w:pPr>
+      <w:r>
+        <w:rPr>
+          <w:rFonts w:ascii="Consolas" w:hAnsi="Consolas" w:cs="Consolas"/>
+          <w:color w:val="DCDCDC"/>
+          <w:sz w:val="19"/>
+          <w:szCs w:val="19"/>
+          <w:highlight w:val="black"/>
+        </w:rPr>
+        <w:t xml:space="preserve">         </w:t>
+      </w:r>
+      <w:r>
+        <w:rPr>
+          <w:rFonts w:ascii="Consolas" w:hAnsi="Consolas" w:cs="Consolas"/>
+          <w:color w:val="569CD6"/>
+          <w:sz w:val="19"/>
+          <w:szCs w:val="19"/>
+          <w:highlight w:val="black"/>
+        </w:rPr>
+        <w:t>for</w:t>
+      </w:r>
+      <w:r>
+        <w:rPr>
+          <w:rFonts w:ascii="Consolas" w:hAnsi="Consolas" w:cs="Consolas"/>
+          <w:color w:val="DCDCDC"/>
+          <w:sz w:val="19"/>
+          <w:szCs w:val="19"/>
+          <w:highlight w:val="black"/>
+        </w:rPr>
+        <w:t xml:space="preserve"> </w:t>
+      </w:r>
+      <w:r>
+        <w:rPr>
+          <w:rFonts w:ascii="Consolas" w:hAnsi="Consolas" w:cs="Consolas"/>
+          <w:color w:val="B4B4B4"/>
+          <w:sz w:val="19"/>
+          <w:szCs w:val="19"/>
+          <w:highlight w:val="black"/>
+        </w:rPr>
+        <w:t>(</w:t>
+      </w:r>
+      <w:proofErr w:type="spellStart"/>
+      <w:r>
+        <w:rPr>
+          <w:rFonts w:ascii="Consolas" w:hAnsi="Consolas" w:cs="Consolas"/>
+          <w:color w:val="569CD6"/>
+          <w:sz w:val="19"/>
+          <w:szCs w:val="19"/>
+          <w:highlight w:val="black"/>
+        </w:rPr>
+        <w:t>int</w:t>
+      </w:r>
+      <w:proofErr w:type="spellEnd"/>
+      <w:r>
+        <w:rPr>
+          <w:rFonts w:ascii="Consolas" w:hAnsi="Consolas" w:cs="Consolas"/>
+          <w:color w:val="DCDCDC"/>
+          <w:sz w:val="19"/>
+          <w:szCs w:val="19"/>
+          <w:highlight w:val="black"/>
+        </w:rPr>
+        <w:t xml:space="preserve"> </w:t>
+      </w:r>
+      <w:r>
+        <w:rPr>
+          <w:rFonts w:ascii="Consolas" w:hAnsi="Consolas" w:cs="Consolas"/>
+          <w:color w:val="C8C8C8"/>
+          <w:sz w:val="19"/>
+          <w:szCs w:val="19"/>
+          <w:highlight w:val="black"/>
+        </w:rPr>
+        <w:t>j</w:t>
+      </w:r>
+      <w:r>
+        <w:rPr>
+          <w:rFonts w:ascii="Consolas" w:hAnsi="Consolas" w:cs="Consolas"/>
+          <w:color w:val="DCDCDC"/>
+          <w:sz w:val="19"/>
+          <w:szCs w:val="19"/>
+          <w:highlight w:val="black"/>
+        </w:rPr>
+        <w:t xml:space="preserve"> </w:t>
+      </w:r>
+      <w:r>
+        <w:rPr>
+          <w:rFonts w:ascii="Consolas" w:hAnsi="Consolas" w:cs="Consolas"/>
+          <w:color w:val="B4B4B4"/>
+          <w:sz w:val="19"/>
+          <w:szCs w:val="19"/>
+          <w:highlight w:val="black"/>
+        </w:rPr>
+        <w:t>=</w:t>
+      </w:r>
+      <w:r>
+        <w:rPr>
+          <w:rFonts w:ascii="Consolas" w:hAnsi="Consolas" w:cs="Consolas"/>
+          <w:color w:val="DCDCDC"/>
+          <w:sz w:val="19"/>
+          <w:szCs w:val="19"/>
+          <w:highlight w:val="black"/>
+        </w:rPr>
+        <w:t xml:space="preserve"> </w:t>
+      </w:r>
+      <w:r>
+        <w:rPr>
+          <w:rFonts w:ascii="Consolas" w:hAnsi="Consolas" w:cs="Consolas"/>
+          <w:color w:val="B5CEA8"/>
+          <w:sz w:val="19"/>
+          <w:szCs w:val="19"/>
+          <w:highlight w:val="black"/>
+        </w:rPr>
+        <w:t>0</w:t>
+      </w:r>
+      <w:r>
+        <w:rPr>
+          <w:rFonts w:ascii="Consolas" w:hAnsi="Consolas" w:cs="Consolas"/>
+          <w:color w:val="B4B4B4"/>
+          <w:sz w:val="19"/>
+          <w:szCs w:val="19"/>
+          <w:highlight w:val="black"/>
+        </w:rPr>
+        <w:t>;</w:t>
+      </w:r>
+      <w:r>
+        <w:rPr>
+          <w:rFonts w:ascii="Consolas" w:hAnsi="Consolas" w:cs="Consolas"/>
+          <w:color w:val="DCDCDC"/>
+          <w:sz w:val="19"/>
+          <w:szCs w:val="19"/>
+          <w:highlight w:val="black"/>
+        </w:rPr>
+        <w:t xml:space="preserve"> </w:t>
+      </w:r>
+      <w:r>
+        <w:rPr>
+          <w:rFonts w:ascii="Consolas" w:hAnsi="Consolas" w:cs="Consolas"/>
+          <w:color w:val="C8C8C8"/>
+          <w:sz w:val="19"/>
+          <w:szCs w:val="19"/>
+          <w:highlight w:val="black"/>
+        </w:rPr>
+        <w:t>j</w:t>
+      </w:r>
+      <w:r>
+        <w:rPr>
+          <w:rFonts w:ascii="Consolas" w:hAnsi="Consolas" w:cs="Consolas"/>
+          <w:color w:val="DCDCDC"/>
+          <w:sz w:val="19"/>
+          <w:szCs w:val="19"/>
+          <w:highlight w:val="black"/>
+        </w:rPr>
+        <w:t xml:space="preserve"> </w:t>
+      </w:r>
+      <w:r>
+        <w:rPr>
+          <w:rFonts w:ascii="Consolas" w:hAnsi="Consolas" w:cs="Consolas"/>
+          <w:color w:val="B4B4B4"/>
+          <w:sz w:val="19"/>
+          <w:szCs w:val="19"/>
+          <w:highlight w:val="black"/>
+        </w:rPr>
+        <w:t>&lt;</w:t>
+      </w:r>
+      <w:r>
+        <w:rPr>
+          <w:rFonts w:ascii="Consolas" w:hAnsi="Consolas" w:cs="Consolas"/>
+          <w:color w:val="DCDCDC"/>
+          <w:sz w:val="19"/>
+          <w:szCs w:val="19"/>
+          <w:highlight w:val="black"/>
+        </w:rPr>
+        <w:t xml:space="preserve"> </w:t>
+      </w:r>
+      <w:proofErr w:type="spellStart"/>
+      <w:r>
+        <w:rPr>
+          <w:rFonts w:ascii="Consolas" w:hAnsi="Consolas" w:cs="Consolas"/>
+          <w:color w:val="C8C8C8"/>
+          <w:sz w:val="19"/>
+          <w:szCs w:val="19"/>
+          <w:highlight w:val="black"/>
+        </w:rPr>
+        <w:t>new_width</w:t>
+      </w:r>
+      <w:proofErr w:type="spellEnd"/>
+      <w:r>
+        <w:rPr>
+          <w:rFonts w:ascii="Consolas" w:hAnsi="Consolas" w:cs="Consolas"/>
+          <w:color w:val="B4B4B4"/>
+          <w:sz w:val="19"/>
+          <w:szCs w:val="19"/>
+          <w:highlight w:val="black"/>
+        </w:rPr>
+        <w:t>;</w:t>
+      </w:r>
+      <w:r>
+        <w:rPr>
+          <w:rFonts w:ascii="Consolas" w:hAnsi="Consolas" w:cs="Consolas"/>
+          <w:color w:val="DCDCDC"/>
+          <w:sz w:val="19"/>
+          <w:szCs w:val="19"/>
+          <w:highlight w:val="black"/>
+        </w:rPr>
+        <w:t xml:space="preserve"> </w:t>
+      </w:r>
+      <w:r>
+        <w:rPr>
+          <w:rFonts w:ascii="Consolas" w:hAnsi="Consolas" w:cs="Consolas"/>
+          <w:color w:val="C8C8C8"/>
+          <w:sz w:val="19"/>
+          <w:szCs w:val="19"/>
+          <w:highlight w:val="black"/>
+        </w:rPr>
+        <w:t>j</w:t>
+      </w:r>
+      <w:r>
+        <w:rPr>
+          <w:rFonts w:ascii="Consolas" w:hAnsi="Consolas" w:cs="Consolas"/>
+          <w:color w:val="B4B4B4"/>
+          <w:sz w:val="19"/>
+          <w:szCs w:val="19"/>
+          <w:highlight w:val="black"/>
+        </w:rPr>
+        <w:t>++){</w:t>
+      </w:r>
+    </w:p>
+    <w:p>
+      <w:pPr>
+        <w:autoSpaceDE w:val="0"/>
+        <w:autoSpaceDN w:val="0"/>
+        <w:adjustRightInd w:val="0"/>
+        <w:spacing w:after="0" w:line="240" w:lineRule="auto"/>
+        <w:jc w:val="left"/>
+        <w:rPr>
+          <w:rFonts w:ascii="Consolas" w:hAnsi="Consolas" w:cs="Consolas"/>
+          <w:color w:val="DCDCDC"/>
+          <w:sz w:val="19"/>
+          <w:szCs w:val="19"/>
+          <w:highlight w:val="black"/>
+        </w:rPr>
+      </w:pPr>
+      <w:r>
+        <w:rPr>
+          <w:rFonts w:ascii="Consolas" w:hAnsi="Consolas" w:cs="Consolas"/>
+          <w:color w:val="DCDCDC"/>
+          <w:sz w:val="19"/>
+          <w:szCs w:val="19"/>
+          <w:highlight w:val="black"/>
+        </w:rPr>
+        <w:t xml:space="preserve">            </w:t>
+      </w:r>
+      <w:proofErr w:type="spellStart"/>
+      <w:r>
+        <w:rPr>
+          <w:rFonts w:ascii="Consolas" w:hAnsi="Consolas" w:cs="Consolas"/>
+          <w:color w:val="569CD6"/>
+          <w:sz w:val="19"/>
+          <w:szCs w:val="19"/>
+          <w:highlight w:val="black"/>
+        </w:rPr>
+        <w:t>int</w:t>
+      </w:r>
+      <w:proofErr w:type="spellEnd"/>
+      <w:r>
+        <w:rPr>
+          <w:rFonts w:ascii="Consolas" w:hAnsi="Consolas" w:cs="Consolas"/>
+          <w:color w:val="DCDCDC"/>
+          <w:sz w:val="19"/>
+          <w:szCs w:val="19"/>
+          <w:highlight w:val="black"/>
+        </w:rPr>
+        <w:t xml:space="preserve"> </w:t>
+      </w:r>
+      <w:r>
+        <w:rPr>
+          <w:rFonts w:ascii="Consolas" w:hAnsi="Consolas" w:cs="Consolas"/>
+          <w:color w:val="C8C8C8"/>
+          <w:sz w:val="19"/>
+          <w:szCs w:val="19"/>
+          <w:highlight w:val="black"/>
+        </w:rPr>
+        <w:t>x</w:t>
+      </w:r>
+      <w:r>
+        <w:rPr>
+          <w:rFonts w:ascii="Consolas" w:hAnsi="Consolas" w:cs="Consolas"/>
+          <w:color w:val="B4B4B4"/>
+          <w:sz w:val="19"/>
+          <w:szCs w:val="19"/>
+          <w:highlight w:val="black"/>
+        </w:rPr>
+        <w:t>,</w:t>
+      </w:r>
+      <w:r>
+        <w:rPr>
+          <w:rFonts w:ascii="Consolas" w:hAnsi="Consolas" w:cs="Consolas"/>
+          <w:color w:val="DCDCDC"/>
+          <w:sz w:val="19"/>
+          <w:szCs w:val="19"/>
+          <w:highlight w:val="black"/>
+        </w:rPr>
+        <w:t xml:space="preserve"> </w:t>
+      </w:r>
+      <w:r>
+        <w:rPr>
+          <w:rFonts w:ascii="Consolas" w:hAnsi="Consolas" w:cs="Consolas"/>
+          <w:color w:val="C8C8C8"/>
+          <w:sz w:val="19"/>
+          <w:szCs w:val="19"/>
+          <w:highlight w:val="black"/>
+        </w:rPr>
+        <w:t>y</w:t>
+      </w:r>
+      <w:r>
+        <w:rPr>
+          <w:rFonts w:ascii="Consolas" w:hAnsi="Consolas" w:cs="Consolas"/>
+          <w:color w:val="B4B4B4"/>
+          <w:sz w:val="19"/>
+          <w:szCs w:val="19"/>
+          <w:highlight w:val="black"/>
+        </w:rPr>
+        <w:t>;</w:t>
+      </w:r>
+    </w:p>
+    <w:p>
+      <w:pPr>
+        <w:autoSpaceDE w:val="0"/>
+        <w:autoSpaceDN w:val="0"/>
+        <w:adjustRightInd w:val="0"/>
+        <w:spacing w:after="0" w:line="240" w:lineRule="auto"/>
+        <w:jc w:val="left"/>
+        <w:rPr>
+          <w:rFonts w:ascii="Consolas" w:hAnsi="Consolas" w:cs="Consolas"/>
+          <w:color w:val="DCDCDC"/>
+          <w:sz w:val="19"/>
+          <w:szCs w:val="19"/>
+          <w:highlight w:val="black"/>
+        </w:rPr>
+      </w:pPr>
+      <w:r>
+        <w:rPr>
+          <w:rFonts w:ascii="Consolas" w:hAnsi="Consolas" w:cs="Consolas"/>
+          <w:color w:val="DCDCDC"/>
+          <w:sz w:val="19"/>
+          <w:szCs w:val="19"/>
+          <w:highlight w:val="black"/>
+        </w:rPr>
+        <w:t xml:space="preserve">            </w:t>
+      </w:r>
+      <w:r>
+        <w:rPr>
+          <w:rFonts w:ascii="Consolas" w:hAnsi="Consolas" w:cs="Consolas"/>
+          <w:color w:val="569CD6"/>
+          <w:sz w:val="19"/>
+          <w:szCs w:val="19"/>
+          <w:highlight w:val="black"/>
+        </w:rPr>
+        <w:t>double</w:t>
+      </w:r>
+      <w:r>
+        <w:rPr>
+          <w:rFonts w:ascii="Consolas" w:hAnsi="Consolas" w:cs="Consolas"/>
+          <w:color w:val="DCDCDC"/>
+          <w:sz w:val="19"/>
+          <w:szCs w:val="19"/>
+          <w:highlight w:val="black"/>
+        </w:rPr>
+        <w:t xml:space="preserve"> </w:t>
+      </w:r>
+      <w:proofErr w:type="spellStart"/>
+      <w:r>
+        <w:rPr>
+          <w:rFonts w:ascii="Consolas" w:hAnsi="Consolas" w:cs="Consolas"/>
+          <w:color w:val="C8C8C8"/>
+          <w:sz w:val="19"/>
+          <w:szCs w:val="19"/>
+          <w:highlight w:val="black"/>
+        </w:rPr>
+        <w:t>x_difference</w:t>
+      </w:r>
+      <w:proofErr w:type="spellEnd"/>
+      <w:r>
+        <w:rPr>
+          <w:rFonts w:ascii="Consolas" w:hAnsi="Consolas" w:cs="Consolas"/>
+          <w:color w:val="B4B4B4"/>
+          <w:sz w:val="19"/>
+          <w:szCs w:val="19"/>
+          <w:highlight w:val="black"/>
+        </w:rPr>
+        <w:t>,</w:t>
+      </w:r>
+      <w:r>
+        <w:rPr>
+          <w:rFonts w:ascii="Consolas" w:hAnsi="Consolas" w:cs="Consolas"/>
+          <w:color w:val="DCDCDC"/>
+          <w:sz w:val="19"/>
+          <w:szCs w:val="19"/>
+          <w:highlight w:val="black"/>
+        </w:rPr>
+        <w:t xml:space="preserve"> </w:t>
+      </w:r>
+      <w:proofErr w:type="spellStart"/>
+      <w:r>
+        <w:rPr>
+          <w:rFonts w:ascii="Consolas" w:hAnsi="Consolas" w:cs="Consolas"/>
+          <w:color w:val="C8C8C8"/>
+          <w:sz w:val="19"/>
+          <w:szCs w:val="19"/>
+          <w:highlight w:val="black"/>
+        </w:rPr>
+        <w:t>y_difference</w:t>
+      </w:r>
+      <w:proofErr w:type="spellEnd"/>
+      <w:r>
+        <w:rPr>
+          <w:rFonts w:ascii="Consolas" w:hAnsi="Consolas" w:cs="Consolas"/>
+          <w:color w:val="B4B4B4"/>
+          <w:sz w:val="19"/>
+          <w:szCs w:val="19"/>
+          <w:highlight w:val="black"/>
+        </w:rPr>
+        <w:t>;</w:t>
+      </w:r>
+    </w:p>
+    <w:p>
+      <w:pPr>
+        <w:autoSpaceDE w:val="0"/>
+        <w:autoSpaceDN w:val="0"/>
+        <w:adjustRightInd w:val="0"/>
+        <w:spacing w:after="0" w:line="240" w:lineRule="auto"/>
+        <w:jc w:val="left"/>
+        <w:rPr>
+          <w:rFonts w:ascii="Consolas" w:hAnsi="Consolas" w:cs="Consolas"/>
+          <w:color w:val="DCDCDC"/>
+          <w:sz w:val="19"/>
+          <w:szCs w:val="19"/>
+          <w:highlight w:val="black"/>
+        </w:rPr>
+      </w:pPr>
+      <w:r>
+        <w:rPr>
+          <w:rFonts w:ascii="Consolas" w:hAnsi="Consolas" w:cs="Consolas"/>
+          <w:color w:val="DCDCDC"/>
+          <w:sz w:val="19"/>
+          <w:szCs w:val="19"/>
+          <w:highlight w:val="black"/>
+        </w:rPr>
+        <w:t xml:space="preserve">            </w:t>
+      </w:r>
+      <w:proofErr w:type="spellStart"/>
+      <w:r>
+        <w:rPr>
+          <w:rFonts w:ascii="Consolas" w:hAnsi="Consolas" w:cs="Consolas"/>
+          <w:color w:val="569CD6"/>
+          <w:sz w:val="19"/>
+          <w:szCs w:val="19"/>
+          <w:highlight w:val="black"/>
+        </w:rPr>
+        <w:t>int</w:t>
+      </w:r>
+      <w:proofErr w:type="spellEnd"/>
+      <w:r>
+        <w:rPr>
+          <w:rFonts w:ascii="Consolas" w:hAnsi="Consolas" w:cs="Consolas"/>
+          <w:color w:val="DCDCDC"/>
+          <w:sz w:val="19"/>
+          <w:szCs w:val="19"/>
+          <w:highlight w:val="black"/>
+        </w:rPr>
+        <w:t xml:space="preserve"> </w:t>
+      </w:r>
+      <w:r>
+        <w:rPr>
+          <w:rFonts w:ascii="Consolas" w:hAnsi="Consolas" w:cs="Consolas"/>
+          <w:color w:val="C8C8C8"/>
+          <w:sz w:val="19"/>
+          <w:szCs w:val="19"/>
+          <w:highlight w:val="black"/>
+        </w:rPr>
+        <w:t>index</w:t>
+      </w:r>
+      <w:r>
+        <w:rPr>
+          <w:rFonts w:ascii="Consolas" w:hAnsi="Consolas" w:cs="Consolas"/>
+          <w:color w:val="B4B4B4"/>
+          <w:sz w:val="19"/>
+          <w:szCs w:val="19"/>
+          <w:highlight w:val="black"/>
+        </w:rPr>
+        <w:t>;</w:t>
+      </w:r>
+    </w:p>
+    <w:p>
+      <w:pPr>
+        <w:autoSpaceDE w:val="0"/>
+        <w:autoSpaceDN w:val="0"/>
+        <w:adjustRightInd w:val="0"/>
+        <w:spacing w:after="0" w:line="240" w:lineRule="auto"/>
+        <w:jc w:val="left"/>
+        <w:rPr>
+          <w:rFonts w:ascii="Consolas" w:hAnsi="Consolas" w:cs="Consolas"/>
+          <w:color w:val="DCDCDC"/>
+          <w:sz w:val="19"/>
+          <w:szCs w:val="19"/>
+          <w:highlight w:val="black"/>
+        </w:rPr>
+      </w:pPr>
+      <w:r>
+        <w:rPr>
+          <w:rFonts w:ascii="Consolas" w:hAnsi="Consolas" w:cs="Consolas"/>
+          <w:color w:val="DCDCDC"/>
+          <w:sz w:val="19"/>
+          <w:szCs w:val="19"/>
+          <w:highlight w:val="black"/>
+        </w:rPr>
+        <w:t xml:space="preserve">            </w:t>
+      </w:r>
+      <w:r>
+        <w:rPr>
+          <w:rFonts w:ascii="Consolas" w:hAnsi="Consolas" w:cs="Consolas"/>
+          <w:color w:val="C8C8C8"/>
+          <w:sz w:val="19"/>
+          <w:szCs w:val="19"/>
+          <w:highlight w:val="black"/>
+        </w:rPr>
+        <w:t>x</w:t>
+      </w:r>
+      <w:r>
+        <w:rPr>
+          <w:rFonts w:ascii="Consolas" w:hAnsi="Consolas" w:cs="Consolas"/>
+          <w:color w:val="DCDCDC"/>
+          <w:sz w:val="19"/>
+          <w:szCs w:val="19"/>
+          <w:highlight w:val="black"/>
+        </w:rPr>
+        <w:t xml:space="preserve"> </w:t>
+      </w:r>
+      <w:r>
+        <w:rPr>
+          <w:rFonts w:ascii="Consolas" w:hAnsi="Consolas" w:cs="Consolas"/>
+          <w:color w:val="B4B4B4"/>
+          <w:sz w:val="19"/>
+          <w:szCs w:val="19"/>
+          <w:highlight w:val="black"/>
+        </w:rPr>
+        <w:t>=</w:t>
+      </w:r>
+      <w:r>
+        <w:rPr>
+          <w:rFonts w:ascii="Consolas" w:hAnsi="Consolas" w:cs="Consolas"/>
+          <w:color w:val="DCDCDC"/>
+          <w:sz w:val="19"/>
+          <w:szCs w:val="19"/>
+          <w:highlight w:val="black"/>
+        </w:rPr>
+        <w:t xml:space="preserve"> </w:t>
+      </w:r>
+      <w:r>
+        <w:rPr>
+          <w:rFonts w:ascii="Consolas" w:hAnsi="Consolas" w:cs="Consolas"/>
+          <w:color w:val="B4B4B4"/>
+          <w:sz w:val="19"/>
+          <w:szCs w:val="19"/>
+          <w:highlight w:val="black"/>
+        </w:rPr>
+        <w:t>(</w:t>
+      </w:r>
+      <w:proofErr w:type="spellStart"/>
+      <w:r>
+        <w:rPr>
+          <w:rFonts w:ascii="Consolas" w:hAnsi="Consolas" w:cs="Consolas"/>
+          <w:color w:val="569CD6"/>
+          <w:sz w:val="19"/>
+          <w:szCs w:val="19"/>
+          <w:highlight w:val="black"/>
+        </w:rPr>
+        <w:t>int</w:t>
+      </w:r>
+      <w:proofErr w:type="spellEnd"/>
+      <w:r>
+        <w:rPr>
+          <w:rFonts w:ascii="Consolas" w:hAnsi="Consolas" w:cs="Consolas"/>
+          <w:color w:val="B4B4B4"/>
+          <w:sz w:val="19"/>
+          <w:szCs w:val="19"/>
+          <w:highlight w:val="black"/>
+        </w:rPr>
+        <w:t>)(</w:t>
+      </w:r>
+      <w:r>
+        <w:rPr>
+          <w:rFonts w:ascii="Consolas" w:hAnsi="Consolas" w:cs="Consolas"/>
+          <w:color w:val="C8C8C8"/>
+          <w:sz w:val="19"/>
+          <w:szCs w:val="19"/>
+          <w:highlight w:val="black"/>
+        </w:rPr>
+        <w:t>j</w:t>
+      </w:r>
+      <w:r>
+        <w:rPr>
+          <w:rFonts w:ascii="Consolas" w:hAnsi="Consolas" w:cs="Consolas"/>
+          <w:color w:val="DCDCDC"/>
+          <w:sz w:val="19"/>
+          <w:szCs w:val="19"/>
+          <w:highlight w:val="black"/>
+        </w:rPr>
+        <w:t xml:space="preserve"> </w:t>
+      </w:r>
+      <w:r>
+        <w:rPr>
+          <w:rFonts w:ascii="Consolas" w:hAnsi="Consolas" w:cs="Consolas"/>
+          <w:color w:val="B4B4B4"/>
+          <w:sz w:val="19"/>
+          <w:szCs w:val="19"/>
+          <w:highlight w:val="black"/>
+        </w:rPr>
+        <w:t>/</w:t>
+      </w:r>
+      <w:r>
+        <w:rPr>
+          <w:rFonts w:ascii="Consolas" w:hAnsi="Consolas" w:cs="Consolas"/>
+          <w:color w:val="DCDCDC"/>
+          <w:sz w:val="19"/>
+          <w:szCs w:val="19"/>
+          <w:highlight w:val="black"/>
+        </w:rPr>
+        <w:t xml:space="preserve"> </w:t>
+      </w:r>
+      <w:proofErr w:type="spellStart"/>
+      <w:r>
+        <w:rPr>
+          <w:rFonts w:ascii="Consolas" w:hAnsi="Consolas" w:cs="Consolas"/>
+          <w:color w:val="C8C8C8"/>
+          <w:sz w:val="19"/>
+          <w:szCs w:val="19"/>
+          <w:highlight w:val="black"/>
+        </w:rPr>
+        <w:t>rescale_ratio</w:t>
+      </w:r>
+      <w:proofErr w:type="spellEnd"/>
+      <w:r>
+        <w:rPr>
+          <w:rFonts w:ascii="Consolas" w:hAnsi="Consolas" w:cs="Consolas"/>
+          <w:color w:val="B4B4B4"/>
+          <w:sz w:val="19"/>
+          <w:szCs w:val="19"/>
+          <w:highlight w:val="black"/>
+        </w:rPr>
+        <w:t>);</w:t>
+      </w:r>
+    </w:p>
+    <w:p>
+      <w:pPr>
+        <w:autoSpaceDE w:val="0"/>
+        <w:autoSpaceDN w:val="0"/>
+        <w:adjustRightInd w:val="0"/>
+        <w:spacing w:after="0" w:line="240" w:lineRule="auto"/>
+        <w:jc w:val="left"/>
+        <w:rPr>
+          <w:rFonts w:ascii="Consolas" w:hAnsi="Consolas" w:cs="Consolas"/>
+          <w:color w:val="DCDCDC"/>
+          <w:sz w:val="19"/>
+          <w:szCs w:val="19"/>
+          <w:highlight w:val="black"/>
+        </w:rPr>
+      </w:pPr>
+      <w:r>
+        <w:rPr>
+          <w:rFonts w:ascii="Consolas" w:hAnsi="Consolas" w:cs="Consolas"/>
+          <w:color w:val="DCDCDC"/>
+          <w:sz w:val="19"/>
+          <w:szCs w:val="19"/>
+          <w:highlight w:val="black"/>
+        </w:rPr>
+        <w:t xml:space="preserve">            </w:t>
+      </w:r>
+      <w:r>
+        <w:rPr>
+          <w:rFonts w:ascii="Consolas" w:hAnsi="Consolas" w:cs="Consolas"/>
+          <w:color w:val="C8C8C8"/>
+          <w:sz w:val="19"/>
+          <w:szCs w:val="19"/>
+          <w:highlight w:val="black"/>
+        </w:rPr>
+        <w:t>y</w:t>
+      </w:r>
+      <w:r>
+        <w:rPr>
+          <w:rFonts w:ascii="Consolas" w:hAnsi="Consolas" w:cs="Consolas"/>
+          <w:color w:val="DCDCDC"/>
+          <w:sz w:val="19"/>
+          <w:szCs w:val="19"/>
+          <w:highlight w:val="black"/>
+        </w:rPr>
+        <w:t xml:space="preserve"> </w:t>
+      </w:r>
+      <w:r>
+        <w:rPr>
+          <w:rFonts w:ascii="Consolas" w:hAnsi="Consolas" w:cs="Consolas"/>
+          <w:color w:val="B4B4B4"/>
+          <w:sz w:val="19"/>
+          <w:szCs w:val="19"/>
+          <w:highlight w:val="black"/>
+        </w:rPr>
+        <w:t>=</w:t>
+      </w:r>
+      <w:r>
+        <w:rPr>
+          <w:rFonts w:ascii="Consolas" w:hAnsi="Consolas" w:cs="Consolas"/>
+          <w:color w:val="DCDCDC"/>
+          <w:sz w:val="19"/>
+          <w:szCs w:val="19"/>
+          <w:highlight w:val="black"/>
+        </w:rPr>
+        <w:t xml:space="preserve"> </w:t>
+      </w:r>
+      <w:r>
+        <w:rPr>
+          <w:rFonts w:ascii="Consolas" w:hAnsi="Consolas" w:cs="Consolas"/>
+          <w:color w:val="B4B4B4"/>
+          <w:sz w:val="19"/>
+          <w:szCs w:val="19"/>
+          <w:highlight w:val="black"/>
+        </w:rPr>
+        <w:t>(</w:t>
+      </w:r>
+      <w:proofErr w:type="spellStart"/>
+      <w:r>
+        <w:rPr>
+          <w:rFonts w:ascii="Consolas" w:hAnsi="Consolas" w:cs="Consolas"/>
+          <w:color w:val="569CD6"/>
+          <w:sz w:val="19"/>
+          <w:szCs w:val="19"/>
+          <w:highlight w:val="black"/>
+        </w:rPr>
+        <w:t>int</w:t>
+      </w:r>
+      <w:proofErr w:type="spellEnd"/>
+      <w:r>
+        <w:rPr>
+          <w:rFonts w:ascii="Consolas" w:hAnsi="Consolas" w:cs="Consolas"/>
+          <w:color w:val="B4B4B4"/>
+          <w:sz w:val="19"/>
+          <w:szCs w:val="19"/>
+          <w:highlight w:val="black"/>
+        </w:rPr>
+        <w:t>)(</w:t>
+      </w:r>
+      <w:proofErr w:type="spellStart"/>
+      <w:r>
+        <w:rPr>
+          <w:rFonts w:ascii="Consolas" w:hAnsi="Consolas" w:cs="Consolas"/>
+          <w:color w:val="C8C8C8"/>
+          <w:sz w:val="19"/>
+          <w:szCs w:val="19"/>
+          <w:highlight w:val="black"/>
+        </w:rPr>
+        <w:t>i</w:t>
+      </w:r>
+      <w:proofErr w:type="spellEnd"/>
+      <w:r>
+        <w:rPr>
+          <w:rFonts w:ascii="Consolas" w:hAnsi="Consolas" w:cs="Consolas"/>
+          <w:color w:val="DCDCDC"/>
+          <w:sz w:val="19"/>
+          <w:szCs w:val="19"/>
+          <w:highlight w:val="black"/>
+        </w:rPr>
+        <w:t xml:space="preserve"> </w:t>
+      </w:r>
+      <w:r>
+        <w:rPr>
+          <w:rFonts w:ascii="Consolas" w:hAnsi="Consolas" w:cs="Consolas"/>
+          <w:color w:val="B4B4B4"/>
+          <w:sz w:val="19"/>
+          <w:szCs w:val="19"/>
+          <w:highlight w:val="black"/>
+        </w:rPr>
+        <w:t>/</w:t>
+      </w:r>
+      <w:r>
+        <w:rPr>
+          <w:rFonts w:ascii="Consolas" w:hAnsi="Consolas" w:cs="Consolas"/>
+          <w:color w:val="DCDCDC"/>
+          <w:sz w:val="19"/>
+          <w:szCs w:val="19"/>
+          <w:highlight w:val="black"/>
+        </w:rPr>
+        <w:t xml:space="preserve"> </w:t>
+      </w:r>
+      <w:proofErr w:type="spellStart"/>
+      <w:r>
+        <w:rPr>
+          <w:rFonts w:ascii="Consolas" w:hAnsi="Consolas" w:cs="Consolas"/>
+          <w:color w:val="C8C8C8"/>
+          <w:sz w:val="19"/>
+          <w:szCs w:val="19"/>
+          <w:highlight w:val="black"/>
+        </w:rPr>
+        <w:t>rescale_ratio</w:t>
+      </w:r>
+      <w:proofErr w:type="spellEnd"/>
+      <w:r>
+        <w:rPr>
+          <w:rFonts w:ascii="Consolas" w:hAnsi="Consolas" w:cs="Consolas"/>
+          <w:color w:val="B4B4B4"/>
+          <w:sz w:val="19"/>
+          <w:szCs w:val="19"/>
+          <w:highlight w:val="black"/>
+        </w:rPr>
+        <w:t>);</w:t>
+      </w:r>
+    </w:p>
+    <w:p>
+      <w:pPr>
+        <w:autoSpaceDE w:val="0"/>
+        <w:autoSpaceDN w:val="0"/>
+        <w:adjustRightInd w:val="0"/>
+        <w:spacing w:after="0" w:line="240" w:lineRule="auto"/>
+        <w:jc w:val="left"/>
+        <w:rPr>
+          <w:rFonts w:ascii="Consolas" w:hAnsi="Consolas" w:cs="Consolas"/>
+          <w:color w:val="DCDCDC"/>
+          <w:sz w:val="19"/>
+          <w:szCs w:val="19"/>
+          <w:highlight w:val="black"/>
+        </w:rPr>
+      </w:pPr>
+      <w:r>
+        <w:rPr>
+          <w:rFonts w:ascii="Consolas" w:hAnsi="Consolas" w:cs="Consolas"/>
+          <w:color w:val="DCDCDC"/>
+          <w:sz w:val="19"/>
+          <w:szCs w:val="19"/>
+          <w:highlight w:val="black"/>
+        </w:rPr>
+        <w:t xml:space="preserve">            </w:t>
+      </w:r>
+      <w:proofErr w:type="spellStart"/>
+      <w:r>
+        <w:rPr>
+          <w:rFonts w:ascii="Consolas" w:hAnsi="Consolas" w:cs="Consolas"/>
+          <w:color w:val="C8C8C8"/>
+          <w:sz w:val="19"/>
+          <w:szCs w:val="19"/>
+          <w:highlight w:val="black"/>
+        </w:rPr>
+        <w:t>x_difference</w:t>
+      </w:r>
+      <w:proofErr w:type="spellEnd"/>
+      <w:r>
+        <w:rPr>
+          <w:rFonts w:ascii="Consolas" w:hAnsi="Consolas" w:cs="Consolas"/>
+          <w:color w:val="DCDCDC"/>
+          <w:sz w:val="19"/>
+          <w:szCs w:val="19"/>
+          <w:highlight w:val="black"/>
+        </w:rPr>
+        <w:t xml:space="preserve"> </w:t>
+      </w:r>
+      <w:r>
+        <w:rPr>
+          <w:rFonts w:ascii="Consolas" w:hAnsi="Consolas" w:cs="Consolas"/>
+          <w:color w:val="B4B4B4"/>
+          <w:sz w:val="19"/>
+          <w:szCs w:val="19"/>
+          <w:highlight w:val="black"/>
+        </w:rPr>
+        <w:t>=</w:t>
+      </w:r>
+      <w:r>
+        <w:rPr>
+          <w:rFonts w:ascii="Consolas" w:hAnsi="Consolas" w:cs="Consolas"/>
+          <w:color w:val="DCDCDC"/>
+          <w:sz w:val="19"/>
+          <w:szCs w:val="19"/>
+          <w:highlight w:val="black"/>
+        </w:rPr>
+        <w:t xml:space="preserve"> </w:t>
+      </w:r>
+      <w:r>
+        <w:rPr>
+          <w:rFonts w:ascii="Consolas" w:hAnsi="Consolas" w:cs="Consolas"/>
+          <w:color w:val="B4B4B4"/>
+          <w:sz w:val="19"/>
+          <w:szCs w:val="19"/>
+          <w:highlight w:val="black"/>
+        </w:rPr>
+        <w:t>(</w:t>
+      </w:r>
+      <w:r>
+        <w:rPr>
+          <w:rFonts w:ascii="Consolas" w:hAnsi="Consolas" w:cs="Consolas"/>
+          <w:color w:val="C8C8C8"/>
+          <w:sz w:val="19"/>
+          <w:szCs w:val="19"/>
+          <w:highlight w:val="black"/>
+        </w:rPr>
+        <w:t>j</w:t>
+      </w:r>
+      <w:r>
+        <w:rPr>
+          <w:rFonts w:ascii="Consolas" w:hAnsi="Consolas" w:cs="Consolas"/>
+          <w:color w:val="DCDCDC"/>
+          <w:sz w:val="19"/>
+          <w:szCs w:val="19"/>
+          <w:highlight w:val="black"/>
+        </w:rPr>
+        <w:t xml:space="preserve"> </w:t>
+      </w:r>
+      <w:r>
+        <w:rPr>
+          <w:rFonts w:ascii="Consolas" w:hAnsi="Consolas" w:cs="Consolas"/>
+          <w:color w:val="B4B4B4"/>
+          <w:sz w:val="19"/>
+          <w:szCs w:val="19"/>
+          <w:highlight w:val="black"/>
+        </w:rPr>
+        <w:t>/</w:t>
+      </w:r>
+      <w:r>
+        <w:rPr>
+          <w:rFonts w:ascii="Consolas" w:hAnsi="Consolas" w:cs="Consolas"/>
+          <w:color w:val="DCDCDC"/>
+          <w:sz w:val="19"/>
+          <w:szCs w:val="19"/>
+          <w:highlight w:val="black"/>
+        </w:rPr>
+        <w:t xml:space="preserve"> </w:t>
+      </w:r>
+      <w:proofErr w:type="spellStart"/>
+      <w:r>
+        <w:rPr>
+          <w:rFonts w:ascii="Consolas" w:hAnsi="Consolas" w:cs="Consolas"/>
+          <w:color w:val="C8C8C8"/>
+          <w:sz w:val="19"/>
+          <w:szCs w:val="19"/>
+          <w:highlight w:val="black"/>
+        </w:rPr>
+        <w:t>rescale_ratio</w:t>
+      </w:r>
+      <w:proofErr w:type="spellEnd"/>
+      <w:r>
+        <w:rPr>
+          <w:rFonts w:ascii="Consolas" w:hAnsi="Consolas" w:cs="Consolas"/>
+          <w:color w:val="B4B4B4"/>
+          <w:sz w:val="19"/>
+          <w:szCs w:val="19"/>
+          <w:highlight w:val="black"/>
+        </w:rPr>
+        <w:t>)</w:t>
+      </w:r>
+      <w:r>
+        <w:rPr>
+          <w:rFonts w:ascii="Consolas" w:hAnsi="Consolas" w:cs="Consolas"/>
+          <w:color w:val="DCDCDC"/>
+          <w:sz w:val="19"/>
+          <w:szCs w:val="19"/>
+          <w:highlight w:val="black"/>
+        </w:rPr>
+        <w:t xml:space="preserve"> </w:t>
+      </w:r>
+      <w:r>
+        <w:rPr>
+          <w:rFonts w:ascii="Consolas" w:hAnsi="Consolas" w:cs="Consolas"/>
+          <w:color w:val="B4B4B4"/>
+          <w:sz w:val="19"/>
+          <w:szCs w:val="19"/>
+          <w:highlight w:val="black"/>
+        </w:rPr>
+        <w:t>-</w:t>
+      </w:r>
+      <w:r>
+        <w:rPr>
+          <w:rFonts w:ascii="Consolas" w:hAnsi="Consolas" w:cs="Consolas"/>
+          <w:color w:val="DCDCDC"/>
+          <w:sz w:val="19"/>
+          <w:szCs w:val="19"/>
+          <w:highlight w:val="black"/>
+        </w:rPr>
+        <w:t xml:space="preserve"> </w:t>
+      </w:r>
+      <w:r>
+        <w:rPr>
+          <w:rFonts w:ascii="Consolas" w:hAnsi="Consolas" w:cs="Consolas"/>
+          <w:color w:val="C8C8C8"/>
+          <w:sz w:val="19"/>
+          <w:szCs w:val="19"/>
+          <w:highlight w:val="black"/>
+        </w:rPr>
+        <w:t>x</w:t>
+      </w:r>
+      <w:r>
+        <w:rPr>
+          <w:rFonts w:ascii="Consolas" w:hAnsi="Consolas" w:cs="Consolas"/>
+          <w:color w:val="B4B4B4"/>
+          <w:sz w:val="19"/>
+          <w:szCs w:val="19"/>
+          <w:highlight w:val="black"/>
+        </w:rPr>
+        <w:t>;</w:t>
+      </w:r>
+    </w:p>
+    <w:p>
+      <w:pPr>
+        <w:autoSpaceDE w:val="0"/>
+        <w:autoSpaceDN w:val="0"/>
+        <w:adjustRightInd w:val="0"/>
+        <w:spacing w:after="0" w:line="240" w:lineRule="auto"/>
+        <w:jc w:val="left"/>
+        <w:rPr>
+          <w:rFonts w:ascii="Consolas" w:hAnsi="Consolas" w:cs="Consolas"/>
+          <w:color w:val="DCDCDC"/>
+          <w:sz w:val="19"/>
+          <w:szCs w:val="19"/>
+          <w:highlight w:val="black"/>
+        </w:rPr>
+      </w:pPr>
+      <w:r>
+        <w:rPr>
+          <w:rFonts w:ascii="Consolas" w:hAnsi="Consolas" w:cs="Consolas"/>
+          <w:color w:val="DCDCDC"/>
+          <w:sz w:val="19"/>
+          <w:szCs w:val="19"/>
+          <w:highlight w:val="black"/>
+        </w:rPr>
+        <w:t xml:space="preserve">            </w:t>
+      </w:r>
+      <w:proofErr w:type="spellStart"/>
+      <w:r>
+        <w:rPr>
+          <w:rFonts w:ascii="Consolas" w:hAnsi="Consolas" w:cs="Consolas"/>
+          <w:color w:val="C8C8C8"/>
+          <w:sz w:val="19"/>
+          <w:szCs w:val="19"/>
+          <w:highlight w:val="black"/>
+        </w:rPr>
+        <w:t>y_difference</w:t>
+      </w:r>
+      <w:proofErr w:type="spellEnd"/>
+      <w:r>
+        <w:rPr>
+          <w:rFonts w:ascii="Consolas" w:hAnsi="Consolas" w:cs="Consolas"/>
+          <w:color w:val="DCDCDC"/>
+          <w:sz w:val="19"/>
+          <w:szCs w:val="19"/>
+          <w:highlight w:val="black"/>
+        </w:rPr>
+        <w:t xml:space="preserve"> </w:t>
+      </w:r>
+      <w:r>
+        <w:rPr>
+          <w:rFonts w:ascii="Consolas" w:hAnsi="Consolas" w:cs="Consolas"/>
+          <w:color w:val="B4B4B4"/>
+          <w:sz w:val="19"/>
+          <w:szCs w:val="19"/>
+          <w:highlight w:val="black"/>
+        </w:rPr>
+        <w:t>=</w:t>
+      </w:r>
+      <w:r>
+        <w:rPr>
+          <w:rFonts w:ascii="Consolas" w:hAnsi="Consolas" w:cs="Consolas"/>
+          <w:color w:val="DCDCDC"/>
+          <w:sz w:val="19"/>
+          <w:szCs w:val="19"/>
+          <w:highlight w:val="black"/>
+        </w:rPr>
+        <w:t xml:space="preserve"> </w:t>
+      </w:r>
+      <w:r>
+        <w:rPr>
+          <w:rFonts w:ascii="Consolas" w:hAnsi="Consolas" w:cs="Consolas"/>
+          <w:color w:val="B4B4B4"/>
+          <w:sz w:val="19"/>
+          <w:szCs w:val="19"/>
+          <w:highlight w:val="black"/>
+        </w:rPr>
+        <w:t>(</w:t>
+      </w:r>
+      <w:proofErr w:type="spellStart"/>
+      <w:r>
+        <w:rPr>
+          <w:rFonts w:ascii="Consolas" w:hAnsi="Consolas" w:cs="Consolas"/>
+          <w:color w:val="C8C8C8"/>
+          <w:sz w:val="19"/>
+          <w:szCs w:val="19"/>
+          <w:highlight w:val="black"/>
+        </w:rPr>
+        <w:t>i</w:t>
+      </w:r>
+      <w:proofErr w:type="spellEnd"/>
+      <w:r>
+        <w:rPr>
+          <w:rFonts w:ascii="Consolas" w:hAnsi="Consolas" w:cs="Consolas"/>
+          <w:color w:val="DCDCDC"/>
+          <w:sz w:val="19"/>
+          <w:szCs w:val="19"/>
+          <w:highlight w:val="black"/>
+        </w:rPr>
+        <w:t xml:space="preserve"> </w:t>
+      </w:r>
+      <w:r>
+        <w:rPr>
+          <w:rFonts w:ascii="Consolas" w:hAnsi="Consolas" w:cs="Consolas"/>
+          <w:color w:val="B4B4B4"/>
+          <w:sz w:val="19"/>
+          <w:szCs w:val="19"/>
+          <w:highlight w:val="black"/>
+        </w:rPr>
+        <w:t>/</w:t>
+      </w:r>
+      <w:r>
+        <w:rPr>
+          <w:rFonts w:ascii="Consolas" w:hAnsi="Consolas" w:cs="Consolas"/>
+          <w:color w:val="DCDCDC"/>
+          <w:sz w:val="19"/>
+          <w:szCs w:val="19"/>
+          <w:highlight w:val="black"/>
+        </w:rPr>
+        <w:t xml:space="preserve"> </w:t>
+      </w:r>
+      <w:proofErr w:type="spellStart"/>
+      <w:r>
+        <w:rPr>
+          <w:rFonts w:ascii="Consolas" w:hAnsi="Consolas" w:cs="Consolas"/>
+          <w:color w:val="C8C8C8"/>
+          <w:sz w:val="19"/>
+          <w:szCs w:val="19"/>
+          <w:highlight w:val="black"/>
+        </w:rPr>
+        <w:t>rescale_ratio</w:t>
+      </w:r>
+      <w:proofErr w:type="spellEnd"/>
+      <w:r>
+        <w:rPr>
+          <w:rFonts w:ascii="Consolas" w:hAnsi="Consolas" w:cs="Consolas"/>
+          <w:color w:val="B4B4B4"/>
+          <w:sz w:val="19"/>
+          <w:szCs w:val="19"/>
+          <w:highlight w:val="black"/>
+        </w:rPr>
+        <w:t>)</w:t>
+      </w:r>
+      <w:r>
+        <w:rPr>
+          <w:rFonts w:ascii="Consolas" w:hAnsi="Consolas" w:cs="Consolas"/>
+          <w:color w:val="DCDCDC"/>
+          <w:sz w:val="19"/>
+          <w:szCs w:val="19"/>
+          <w:highlight w:val="black"/>
+        </w:rPr>
+        <w:t xml:space="preserve"> </w:t>
+      </w:r>
+      <w:r>
+        <w:rPr>
+          <w:rFonts w:ascii="Consolas" w:hAnsi="Consolas" w:cs="Consolas"/>
+          <w:color w:val="B4B4B4"/>
+          <w:sz w:val="19"/>
+          <w:szCs w:val="19"/>
+          <w:highlight w:val="black"/>
+        </w:rPr>
+        <w:t>-</w:t>
+      </w:r>
+      <w:r>
+        <w:rPr>
+          <w:rFonts w:ascii="Consolas" w:hAnsi="Consolas" w:cs="Consolas"/>
+          <w:color w:val="DCDCDC"/>
+          <w:sz w:val="19"/>
+          <w:szCs w:val="19"/>
+          <w:highlight w:val="black"/>
+        </w:rPr>
+        <w:t xml:space="preserve"> </w:t>
+      </w:r>
+      <w:r>
+        <w:rPr>
+          <w:rFonts w:ascii="Consolas" w:hAnsi="Consolas" w:cs="Consolas"/>
+          <w:color w:val="C8C8C8"/>
+          <w:sz w:val="19"/>
+          <w:szCs w:val="19"/>
+          <w:highlight w:val="black"/>
+        </w:rPr>
+        <w:t>y</w:t>
+      </w:r>
+      <w:r>
+        <w:rPr>
+          <w:rFonts w:ascii="Consolas" w:hAnsi="Consolas" w:cs="Consolas"/>
+          <w:color w:val="B4B4B4"/>
+          <w:sz w:val="19"/>
+          <w:szCs w:val="19"/>
+          <w:highlight w:val="black"/>
+        </w:rPr>
+        <w:t>;</w:t>
+      </w:r>
+    </w:p>
+    <w:p>
+      <w:pPr>
+        <w:autoSpaceDE w:val="0"/>
+        <w:autoSpaceDN w:val="0"/>
+        <w:adjustRightInd w:val="0"/>
+        <w:spacing w:after="0" w:line="240" w:lineRule="auto"/>
+        <w:jc w:val="left"/>
+        <w:rPr>
+          <w:rFonts w:ascii="Consolas" w:hAnsi="Consolas" w:cs="Consolas"/>
+          <w:color w:val="DCDCDC"/>
+          <w:sz w:val="19"/>
+          <w:szCs w:val="19"/>
+          <w:highlight w:val="black"/>
+        </w:rPr>
+      </w:pPr>
+      <w:r>
+        <w:rPr>
+          <w:rFonts w:ascii="Consolas" w:hAnsi="Consolas" w:cs="Consolas"/>
+          <w:color w:val="DCDCDC"/>
+          <w:sz w:val="19"/>
+          <w:szCs w:val="19"/>
+          <w:highlight w:val="black"/>
+        </w:rPr>
+        <w:t xml:space="preserve">            </w:t>
+      </w:r>
+      <w:r>
+        <w:rPr>
+          <w:rFonts w:ascii="Consolas" w:hAnsi="Consolas" w:cs="Consolas"/>
+          <w:color w:val="C8C8C8"/>
+          <w:sz w:val="19"/>
+          <w:szCs w:val="19"/>
+          <w:highlight w:val="black"/>
+        </w:rPr>
+        <w:t>index</w:t>
+      </w:r>
+      <w:r>
+        <w:rPr>
+          <w:rFonts w:ascii="Consolas" w:hAnsi="Consolas" w:cs="Consolas"/>
+          <w:color w:val="DCDCDC"/>
+          <w:sz w:val="19"/>
+          <w:szCs w:val="19"/>
+          <w:highlight w:val="black"/>
+        </w:rPr>
+        <w:t xml:space="preserve"> </w:t>
+      </w:r>
+      <w:r>
+        <w:rPr>
+          <w:rFonts w:ascii="Consolas" w:hAnsi="Consolas" w:cs="Consolas"/>
+          <w:color w:val="B4B4B4"/>
+          <w:sz w:val="19"/>
+          <w:szCs w:val="19"/>
+          <w:highlight w:val="black"/>
+        </w:rPr>
+        <w:t>=</w:t>
+      </w:r>
+      <w:r>
+        <w:rPr>
+          <w:rFonts w:ascii="Consolas" w:hAnsi="Consolas" w:cs="Consolas"/>
+          <w:color w:val="DCDCDC"/>
+          <w:sz w:val="19"/>
+          <w:szCs w:val="19"/>
+          <w:highlight w:val="black"/>
+        </w:rPr>
+        <w:t xml:space="preserve"> </w:t>
+      </w:r>
+      <w:r>
+        <w:rPr>
+          <w:rFonts w:ascii="Consolas" w:hAnsi="Consolas" w:cs="Consolas"/>
+          <w:color w:val="C8C8C8"/>
+          <w:sz w:val="19"/>
+          <w:szCs w:val="19"/>
+          <w:highlight w:val="black"/>
+        </w:rPr>
+        <w:t>y</w:t>
+      </w:r>
+      <w:r>
+        <w:rPr>
+          <w:rFonts w:ascii="Consolas" w:hAnsi="Consolas" w:cs="Consolas"/>
+          <w:color w:val="DCDCDC"/>
+          <w:sz w:val="19"/>
+          <w:szCs w:val="19"/>
+          <w:highlight w:val="black"/>
+        </w:rPr>
+        <w:t xml:space="preserve"> </w:t>
+      </w:r>
+      <w:r>
+        <w:rPr>
+          <w:rFonts w:ascii="Consolas" w:hAnsi="Consolas" w:cs="Consolas"/>
+          <w:color w:val="B4B4B4"/>
+          <w:sz w:val="19"/>
+          <w:szCs w:val="19"/>
+          <w:highlight w:val="black"/>
+        </w:rPr>
+        <w:t>*</w:t>
+      </w:r>
+      <w:r>
+        <w:rPr>
+          <w:rFonts w:ascii="Consolas" w:hAnsi="Consolas" w:cs="Consolas"/>
+          <w:color w:val="DCDCDC"/>
+          <w:sz w:val="19"/>
+          <w:szCs w:val="19"/>
+          <w:highlight w:val="black"/>
+        </w:rPr>
+        <w:t xml:space="preserve"> </w:t>
+      </w:r>
+      <w:r>
+        <w:rPr>
+          <w:rFonts w:ascii="Consolas" w:hAnsi="Consolas" w:cs="Consolas"/>
+          <w:color w:val="B4B4B4"/>
+          <w:sz w:val="19"/>
+          <w:szCs w:val="19"/>
+          <w:highlight w:val="black"/>
+        </w:rPr>
+        <w:t>(</w:t>
+      </w:r>
+      <w:proofErr w:type="spellStart"/>
+      <w:r>
+        <w:rPr>
+          <w:rFonts w:ascii="Consolas" w:hAnsi="Consolas" w:cs="Consolas"/>
+          <w:color w:val="569CD6"/>
+          <w:sz w:val="19"/>
+          <w:szCs w:val="19"/>
+          <w:highlight w:val="black"/>
+        </w:rPr>
+        <w:t>int</w:t>
+      </w:r>
+      <w:proofErr w:type="spellEnd"/>
+      <w:r>
+        <w:rPr>
+          <w:rFonts w:ascii="Consolas" w:hAnsi="Consolas" w:cs="Consolas"/>
+          <w:color w:val="B4B4B4"/>
+          <w:sz w:val="19"/>
+          <w:szCs w:val="19"/>
+          <w:highlight w:val="black"/>
+        </w:rPr>
+        <w:t>)</w:t>
+      </w:r>
+      <w:proofErr w:type="spellStart"/>
+      <w:r>
+        <w:rPr>
+          <w:rFonts w:ascii="Consolas" w:hAnsi="Consolas" w:cs="Consolas"/>
+          <w:color w:val="C8C8C8"/>
+          <w:sz w:val="19"/>
+          <w:szCs w:val="19"/>
+          <w:highlight w:val="black"/>
+        </w:rPr>
+        <w:t>old_width</w:t>
+      </w:r>
+      <w:proofErr w:type="spellEnd"/>
+      <w:r>
+        <w:rPr>
+          <w:rFonts w:ascii="Consolas" w:hAnsi="Consolas" w:cs="Consolas"/>
+          <w:color w:val="DCDCDC"/>
+          <w:sz w:val="19"/>
+          <w:szCs w:val="19"/>
+          <w:highlight w:val="black"/>
+        </w:rPr>
+        <w:t xml:space="preserve"> </w:t>
+      </w:r>
+      <w:r>
+        <w:rPr>
+          <w:rFonts w:ascii="Consolas" w:hAnsi="Consolas" w:cs="Consolas"/>
+          <w:color w:val="B4B4B4"/>
+          <w:sz w:val="19"/>
+          <w:szCs w:val="19"/>
+          <w:highlight w:val="black"/>
+        </w:rPr>
+        <w:t>+</w:t>
+      </w:r>
+      <w:r>
+        <w:rPr>
+          <w:rFonts w:ascii="Consolas" w:hAnsi="Consolas" w:cs="Consolas"/>
+          <w:color w:val="DCDCDC"/>
+          <w:sz w:val="19"/>
+          <w:szCs w:val="19"/>
+          <w:highlight w:val="black"/>
+        </w:rPr>
+        <w:t xml:space="preserve"> </w:t>
+      </w:r>
+      <w:r>
+        <w:rPr>
+          <w:rFonts w:ascii="Consolas" w:hAnsi="Consolas" w:cs="Consolas"/>
+          <w:color w:val="C8C8C8"/>
+          <w:sz w:val="19"/>
+          <w:szCs w:val="19"/>
+          <w:highlight w:val="black"/>
+        </w:rPr>
+        <w:t>x</w:t>
+      </w:r>
+      <w:r>
+        <w:rPr>
+          <w:rFonts w:ascii="Consolas" w:hAnsi="Consolas" w:cs="Consolas"/>
+          <w:color w:val="B4B4B4"/>
+          <w:sz w:val="19"/>
+          <w:szCs w:val="19"/>
+          <w:highlight w:val="black"/>
+        </w:rPr>
+        <w:t>;</w:t>
+      </w:r>
+    </w:p>
+    <w:p>
+      <w:pPr>
+        <w:autoSpaceDE w:val="0"/>
+        <w:autoSpaceDN w:val="0"/>
+        <w:adjustRightInd w:val="0"/>
+        <w:spacing w:after="0" w:line="240" w:lineRule="auto"/>
+        <w:jc w:val="left"/>
+        <w:rPr>
+          <w:rFonts w:ascii="Consolas" w:hAnsi="Consolas" w:cs="Consolas"/>
+          <w:color w:val="DCDCDC"/>
+          <w:sz w:val="19"/>
+          <w:szCs w:val="19"/>
+          <w:highlight w:val="black"/>
+        </w:rPr>
+      </w:pPr>
+    </w:p>
+    <w:p>
+      <w:pPr>
+        <w:autoSpaceDE w:val="0"/>
+        <w:autoSpaceDN w:val="0"/>
+        <w:adjustRightInd w:val="0"/>
+        <w:spacing w:after="0" w:line="240" w:lineRule="auto"/>
+        <w:jc w:val="left"/>
+        <w:rPr>
+          <w:rFonts w:ascii="Consolas" w:hAnsi="Consolas" w:cs="Consolas"/>
+          <w:color w:val="DCDCDC"/>
+          <w:sz w:val="19"/>
+          <w:szCs w:val="19"/>
+          <w:highlight w:val="black"/>
+        </w:rPr>
+      </w:pPr>
+      <w:r>
+        <w:rPr>
+          <w:rFonts w:ascii="Consolas" w:hAnsi="Consolas" w:cs="Consolas"/>
+          <w:color w:val="DCDCDC"/>
+          <w:sz w:val="19"/>
+          <w:szCs w:val="19"/>
+          <w:highlight w:val="black"/>
+        </w:rPr>
+        <w:t xml:space="preserve">            </w:t>
+      </w:r>
+      <w:proofErr w:type="spellStart"/>
+      <w:r>
+        <w:rPr>
+          <w:rFonts w:ascii="Consolas" w:hAnsi="Consolas" w:cs="Consolas"/>
+          <w:color w:val="569CD6"/>
+          <w:sz w:val="19"/>
+          <w:szCs w:val="19"/>
+          <w:highlight w:val="black"/>
+        </w:rPr>
+        <w:t>int</w:t>
+      </w:r>
+      <w:proofErr w:type="spellEnd"/>
+      <w:r>
+        <w:rPr>
+          <w:rFonts w:ascii="Consolas" w:hAnsi="Consolas" w:cs="Consolas"/>
+          <w:color w:val="DCDCDC"/>
+          <w:sz w:val="19"/>
+          <w:szCs w:val="19"/>
+          <w:highlight w:val="black"/>
+        </w:rPr>
+        <w:t xml:space="preserve"> </w:t>
+      </w:r>
+      <w:r>
+        <w:rPr>
+          <w:rFonts w:ascii="Consolas" w:hAnsi="Consolas" w:cs="Consolas"/>
+          <w:color w:val="C8C8C8"/>
+          <w:sz w:val="19"/>
+          <w:szCs w:val="19"/>
+          <w:highlight w:val="black"/>
+        </w:rPr>
+        <w:t>A</w:t>
+      </w:r>
+      <w:r>
+        <w:rPr>
+          <w:rFonts w:ascii="Consolas" w:hAnsi="Consolas" w:cs="Consolas"/>
+          <w:color w:val="DCDCDC"/>
+          <w:sz w:val="19"/>
+          <w:szCs w:val="19"/>
+          <w:highlight w:val="black"/>
+        </w:rPr>
+        <w:t xml:space="preserve"> </w:t>
+      </w:r>
+      <w:r>
+        <w:rPr>
+          <w:rFonts w:ascii="Consolas" w:hAnsi="Consolas" w:cs="Consolas"/>
+          <w:color w:val="B4B4B4"/>
+          <w:sz w:val="19"/>
+          <w:szCs w:val="19"/>
+          <w:highlight w:val="black"/>
+        </w:rPr>
+        <w:t>=</w:t>
+      </w:r>
+      <w:r>
+        <w:rPr>
+          <w:rFonts w:ascii="Consolas" w:hAnsi="Consolas" w:cs="Consolas"/>
+          <w:color w:val="DCDCDC"/>
+          <w:sz w:val="19"/>
+          <w:szCs w:val="19"/>
+          <w:highlight w:val="black"/>
+        </w:rPr>
+        <w:t xml:space="preserve"> </w:t>
+      </w:r>
+      <w:proofErr w:type="spellStart"/>
+      <w:r>
+        <w:rPr>
+          <w:rFonts w:ascii="Consolas" w:hAnsi="Consolas" w:cs="Consolas"/>
+          <w:color w:val="7F7F7F"/>
+          <w:sz w:val="19"/>
+          <w:szCs w:val="19"/>
+          <w:highlight w:val="black"/>
+        </w:rPr>
+        <w:t>image</w:t>
+      </w:r>
+      <w:r>
+        <w:rPr>
+          <w:rFonts w:ascii="Consolas" w:hAnsi="Consolas" w:cs="Consolas"/>
+          <w:color w:val="B4B4B4"/>
+          <w:sz w:val="19"/>
+          <w:szCs w:val="19"/>
+          <w:highlight w:val="black"/>
+        </w:rPr>
+        <w:t>.</w:t>
+      </w:r>
+      <w:r>
+        <w:rPr>
+          <w:rFonts w:ascii="Consolas" w:hAnsi="Consolas" w:cs="Consolas"/>
+          <w:color w:val="C8C8C8"/>
+          <w:sz w:val="19"/>
+          <w:szCs w:val="19"/>
+          <w:highlight w:val="black"/>
+        </w:rPr>
+        <w:t>getPixel</w:t>
+      </w:r>
+      <w:proofErr w:type="spellEnd"/>
+      <w:r>
+        <w:rPr>
+          <w:rFonts w:ascii="Consolas" w:hAnsi="Consolas" w:cs="Consolas"/>
+          <w:color w:val="B4B4B4"/>
+          <w:sz w:val="19"/>
+          <w:szCs w:val="19"/>
+          <w:highlight w:val="black"/>
+        </w:rPr>
+        <w:t>(</w:t>
+      </w:r>
+      <w:r>
+        <w:rPr>
+          <w:rFonts w:ascii="Consolas" w:hAnsi="Consolas" w:cs="Consolas"/>
+          <w:color w:val="C8C8C8"/>
+          <w:sz w:val="19"/>
+          <w:szCs w:val="19"/>
+          <w:highlight w:val="black"/>
+        </w:rPr>
+        <w:t>index</w:t>
+      </w:r>
+      <w:r>
+        <w:rPr>
+          <w:rFonts w:ascii="Consolas" w:hAnsi="Consolas" w:cs="Consolas"/>
+          <w:color w:val="B4B4B4"/>
+          <w:sz w:val="19"/>
+          <w:szCs w:val="19"/>
+          <w:highlight w:val="black"/>
+        </w:rPr>
+        <w:t>)</w:t>
+      </w:r>
+      <w:r>
+        <w:rPr>
+          <w:rFonts w:ascii="Consolas" w:hAnsi="Consolas" w:cs="Consolas"/>
+          <w:color w:val="DCDCDC"/>
+          <w:sz w:val="19"/>
+          <w:szCs w:val="19"/>
+          <w:highlight w:val="black"/>
+        </w:rPr>
+        <w:t xml:space="preserve"> </w:t>
+      </w:r>
+      <w:r>
+        <w:rPr>
+          <w:rFonts w:ascii="Consolas" w:hAnsi="Consolas" w:cs="Consolas"/>
+          <w:color w:val="B4B4B4"/>
+          <w:sz w:val="19"/>
+          <w:szCs w:val="19"/>
+          <w:highlight w:val="black"/>
+        </w:rPr>
+        <w:t>&amp;</w:t>
+      </w:r>
+      <w:r>
+        <w:rPr>
+          <w:rFonts w:ascii="Consolas" w:hAnsi="Consolas" w:cs="Consolas"/>
+          <w:color w:val="DCDCDC"/>
+          <w:sz w:val="19"/>
+          <w:szCs w:val="19"/>
+          <w:highlight w:val="black"/>
+        </w:rPr>
+        <w:t xml:space="preserve"> </w:t>
+      </w:r>
+      <w:r>
+        <w:rPr>
+          <w:rFonts w:ascii="Consolas" w:hAnsi="Consolas" w:cs="Consolas"/>
+          <w:color w:val="B5CEA8"/>
+          <w:sz w:val="19"/>
+          <w:szCs w:val="19"/>
+          <w:highlight w:val="black"/>
+        </w:rPr>
+        <w:t>0xff</w:t>
+      </w:r>
+      <w:r>
+        <w:rPr>
+          <w:rFonts w:ascii="Consolas" w:hAnsi="Consolas" w:cs="Consolas"/>
+          <w:color w:val="B4B4B4"/>
+          <w:sz w:val="19"/>
+          <w:szCs w:val="19"/>
+          <w:highlight w:val="black"/>
+        </w:rPr>
+        <w:t>;</w:t>
+      </w:r>
+    </w:p>
+    <w:p>
+      <w:pPr>
+        <w:autoSpaceDE w:val="0"/>
+        <w:autoSpaceDN w:val="0"/>
+        <w:adjustRightInd w:val="0"/>
+        <w:spacing w:after="0" w:line="240" w:lineRule="auto"/>
+        <w:jc w:val="left"/>
+        <w:rPr>
+          <w:rFonts w:ascii="Consolas" w:hAnsi="Consolas" w:cs="Consolas"/>
+          <w:color w:val="DCDCDC"/>
+          <w:sz w:val="19"/>
+          <w:szCs w:val="19"/>
+          <w:highlight w:val="black"/>
+        </w:rPr>
+      </w:pPr>
+      <w:r>
+        <w:rPr>
+          <w:rFonts w:ascii="Consolas" w:hAnsi="Consolas" w:cs="Consolas"/>
+          <w:color w:val="DCDCDC"/>
+          <w:sz w:val="19"/>
+          <w:szCs w:val="19"/>
+          <w:highlight w:val="black"/>
+        </w:rPr>
+        <w:t xml:space="preserve">            </w:t>
+      </w:r>
+      <w:proofErr w:type="spellStart"/>
+      <w:r>
+        <w:rPr>
+          <w:rFonts w:ascii="Consolas" w:hAnsi="Consolas" w:cs="Consolas"/>
+          <w:color w:val="569CD6"/>
+          <w:sz w:val="19"/>
+          <w:szCs w:val="19"/>
+          <w:highlight w:val="black"/>
+        </w:rPr>
+        <w:t>int</w:t>
+      </w:r>
+      <w:proofErr w:type="spellEnd"/>
+      <w:r>
+        <w:rPr>
+          <w:rFonts w:ascii="Consolas" w:hAnsi="Consolas" w:cs="Consolas"/>
+          <w:color w:val="DCDCDC"/>
+          <w:sz w:val="19"/>
+          <w:szCs w:val="19"/>
+          <w:highlight w:val="black"/>
+        </w:rPr>
+        <w:t xml:space="preserve"> </w:t>
+      </w:r>
+      <w:r>
+        <w:rPr>
+          <w:rFonts w:ascii="Consolas" w:hAnsi="Consolas" w:cs="Consolas"/>
+          <w:color w:val="C8C8C8"/>
+          <w:sz w:val="19"/>
+          <w:szCs w:val="19"/>
+          <w:highlight w:val="black"/>
+        </w:rPr>
+        <w:t>B</w:t>
+      </w:r>
+      <w:r>
+        <w:rPr>
+          <w:rFonts w:ascii="Consolas" w:hAnsi="Consolas" w:cs="Consolas"/>
+          <w:color w:val="DCDCDC"/>
+          <w:sz w:val="19"/>
+          <w:szCs w:val="19"/>
+          <w:highlight w:val="black"/>
+        </w:rPr>
+        <w:t xml:space="preserve"> </w:t>
+      </w:r>
+      <w:r>
+        <w:rPr>
+          <w:rFonts w:ascii="Consolas" w:hAnsi="Consolas" w:cs="Consolas"/>
+          <w:color w:val="B4B4B4"/>
+          <w:sz w:val="19"/>
+          <w:szCs w:val="19"/>
+          <w:highlight w:val="black"/>
+        </w:rPr>
+        <w:t>=</w:t>
+      </w:r>
+      <w:r>
+        <w:rPr>
+          <w:rFonts w:ascii="Consolas" w:hAnsi="Consolas" w:cs="Consolas"/>
+          <w:color w:val="DCDCDC"/>
+          <w:sz w:val="19"/>
+          <w:szCs w:val="19"/>
+          <w:highlight w:val="black"/>
+        </w:rPr>
+        <w:t xml:space="preserve"> </w:t>
+      </w:r>
+      <w:proofErr w:type="spellStart"/>
+      <w:r>
+        <w:rPr>
+          <w:rFonts w:ascii="Consolas" w:hAnsi="Consolas" w:cs="Consolas"/>
+          <w:color w:val="7F7F7F"/>
+          <w:sz w:val="19"/>
+          <w:szCs w:val="19"/>
+          <w:highlight w:val="black"/>
+        </w:rPr>
+        <w:t>image</w:t>
+      </w:r>
+      <w:r>
+        <w:rPr>
+          <w:rFonts w:ascii="Consolas" w:hAnsi="Consolas" w:cs="Consolas"/>
+          <w:color w:val="B4B4B4"/>
+          <w:sz w:val="19"/>
+          <w:szCs w:val="19"/>
+          <w:highlight w:val="black"/>
+        </w:rPr>
+        <w:t>.</w:t>
+      </w:r>
+      <w:r>
+        <w:rPr>
+          <w:rFonts w:ascii="Consolas" w:hAnsi="Consolas" w:cs="Consolas"/>
+          <w:color w:val="C8C8C8"/>
+          <w:sz w:val="19"/>
+          <w:szCs w:val="19"/>
+          <w:highlight w:val="black"/>
+        </w:rPr>
+        <w:t>getPixel</w:t>
+      </w:r>
+      <w:proofErr w:type="spellEnd"/>
+      <w:r>
+        <w:rPr>
+          <w:rFonts w:ascii="Consolas" w:hAnsi="Consolas" w:cs="Consolas"/>
+          <w:color w:val="B4B4B4"/>
+          <w:sz w:val="19"/>
+          <w:szCs w:val="19"/>
+          <w:highlight w:val="black"/>
+        </w:rPr>
+        <w:t>(</w:t>
+      </w:r>
+      <w:r>
+        <w:rPr>
+          <w:rFonts w:ascii="Consolas" w:hAnsi="Consolas" w:cs="Consolas"/>
+          <w:color w:val="C8C8C8"/>
+          <w:sz w:val="19"/>
+          <w:szCs w:val="19"/>
+          <w:highlight w:val="black"/>
+        </w:rPr>
+        <w:t>index</w:t>
+      </w:r>
+      <w:r>
+        <w:rPr>
+          <w:rFonts w:ascii="Consolas" w:hAnsi="Consolas" w:cs="Consolas"/>
+          <w:color w:val="DCDCDC"/>
+          <w:sz w:val="19"/>
+          <w:szCs w:val="19"/>
+          <w:highlight w:val="black"/>
+        </w:rPr>
+        <w:t xml:space="preserve"> </w:t>
+      </w:r>
+      <w:r>
+        <w:rPr>
+          <w:rFonts w:ascii="Consolas" w:hAnsi="Consolas" w:cs="Consolas"/>
+          <w:color w:val="B4B4B4"/>
+          <w:sz w:val="19"/>
+          <w:szCs w:val="19"/>
+          <w:highlight w:val="black"/>
+        </w:rPr>
+        <w:t>+</w:t>
+      </w:r>
+      <w:r>
+        <w:rPr>
+          <w:rFonts w:ascii="Consolas" w:hAnsi="Consolas" w:cs="Consolas"/>
+          <w:color w:val="DCDCDC"/>
+          <w:sz w:val="19"/>
+          <w:szCs w:val="19"/>
+          <w:highlight w:val="black"/>
+        </w:rPr>
+        <w:t xml:space="preserve"> </w:t>
+      </w:r>
+      <w:r>
+        <w:rPr>
+          <w:rFonts w:ascii="Consolas" w:hAnsi="Consolas" w:cs="Consolas"/>
+          <w:color w:val="B5CEA8"/>
+          <w:sz w:val="19"/>
+          <w:szCs w:val="19"/>
+          <w:highlight w:val="black"/>
+        </w:rPr>
+        <w:t>1</w:t>
+      </w:r>
+      <w:r>
+        <w:rPr>
+          <w:rFonts w:ascii="Consolas" w:hAnsi="Consolas" w:cs="Consolas"/>
+          <w:color w:val="B4B4B4"/>
+          <w:sz w:val="19"/>
+          <w:szCs w:val="19"/>
+          <w:highlight w:val="black"/>
+        </w:rPr>
+        <w:t>)</w:t>
+      </w:r>
+      <w:r>
+        <w:rPr>
+          <w:rFonts w:ascii="Consolas" w:hAnsi="Consolas" w:cs="Consolas"/>
+          <w:color w:val="DCDCDC"/>
+          <w:sz w:val="19"/>
+          <w:szCs w:val="19"/>
+          <w:highlight w:val="black"/>
+        </w:rPr>
+        <w:t xml:space="preserve"> </w:t>
+      </w:r>
+      <w:r>
+        <w:rPr>
+          <w:rFonts w:ascii="Consolas" w:hAnsi="Consolas" w:cs="Consolas"/>
+          <w:color w:val="B4B4B4"/>
+          <w:sz w:val="19"/>
+          <w:szCs w:val="19"/>
+          <w:highlight w:val="black"/>
+        </w:rPr>
+        <w:t>&amp;</w:t>
+      </w:r>
+      <w:r>
+        <w:rPr>
+          <w:rFonts w:ascii="Consolas" w:hAnsi="Consolas" w:cs="Consolas"/>
+          <w:color w:val="DCDCDC"/>
+          <w:sz w:val="19"/>
+          <w:szCs w:val="19"/>
+          <w:highlight w:val="black"/>
+        </w:rPr>
+        <w:t xml:space="preserve"> </w:t>
+      </w:r>
+      <w:r>
+        <w:rPr>
+          <w:rFonts w:ascii="Consolas" w:hAnsi="Consolas" w:cs="Consolas"/>
+          <w:color w:val="B5CEA8"/>
+          <w:sz w:val="19"/>
+          <w:szCs w:val="19"/>
+          <w:highlight w:val="black"/>
+        </w:rPr>
+        <w:t>0xff</w:t>
+      </w:r>
+      <w:r>
+        <w:rPr>
+          <w:rFonts w:ascii="Consolas" w:hAnsi="Consolas" w:cs="Consolas"/>
+          <w:color w:val="B4B4B4"/>
+          <w:sz w:val="19"/>
+          <w:szCs w:val="19"/>
+          <w:highlight w:val="black"/>
+        </w:rPr>
+        <w:t>;</w:t>
+      </w:r>
+    </w:p>
+    <w:p>
+      <w:pPr>
+        <w:autoSpaceDE w:val="0"/>
+        <w:autoSpaceDN w:val="0"/>
+        <w:adjustRightInd w:val="0"/>
+        <w:spacing w:after="0" w:line="240" w:lineRule="auto"/>
+        <w:jc w:val="left"/>
+        <w:rPr>
+          <w:rFonts w:ascii="Consolas" w:hAnsi="Consolas" w:cs="Consolas"/>
+          <w:color w:val="DCDCDC"/>
+          <w:sz w:val="19"/>
+          <w:szCs w:val="19"/>
+          <w:highlight w:val="black"/>
+        </w:rPr>
+      </w:pPr>
+      <w:r>
+        <w:rPr>
+          <w:rFonts w:ascii="Consolas" w:hAnsi="Consolas" w:cs="Consolas"/>
+          <w:color w:val="DCDCDC"/>
+          <w:sz w:val="19"/>
+          <w:szCs w:val="19"/>
+          <w:highlight w:val="black"/>
+        </w:rPr>
+        <w:t xml:space="preserve">            </w:t>
+      </w:r>
+      <w:proofErr w:type="spellStart"/>
+      <w:r>
+        <w:rPr>
+          <w:rFonts w:ascii="Consolas" w:hAnsi="Consolas" w:cs="Consolas"/>
+          <w:color w:val="569CD6"/>
+          <w:sz w:val="19"/>
+          <w:szCs w:val="19"/>
+          <w:highlight w:val="black"/>
+        </w:rPr>
+        <w:t>int</w:t>
+      </w:r>
+      <w:proofErr w:type="spellEnd"/>
+      <w:r>
+        <w:rPr>
+          <w:rFonts w:ascii="Consolas" w:hAnsi="Consolas" w:cs="Consolas"/>
+          <w:color w:val="DCDCDC"/>
+          <w:sz w:val="19"/>
+          <w:szCs w:val="19"/>
+          <w:highlight w:val="black"/>
+        </w:rPr>
+        <w:t xml:space="preserve"> </w:t>
+      </w:r>
+      <w:r>
+        <w:rPr>
+          <w:rFonts w:ascii="Consolas" w:hAnsi="Consolas" w:cs="Consolas"/>
+          <w:color w:val="C8C8C8"/>
+          <w:sz w:val="19"/>
+          <w:szCs w:val="19"/>
+          <w:highlight w:val="black"/>
+        </w:rPr>
+        <w:t>C</w:t>
+      </w:r>
+      <w:r>
+        <w:rPr>
+          <w:rFonts w:ascii="Consolas" w:hAnsi="Consolas" w:cs="Consolas"/>
+          <w:color w:val="DCDCDC"/>
+          <w:sz w:val="19"/>
+          <w:szCs w:val="19"/>
+          <w:highlight w:val="black"/>
+        </w:rPr>
+        <w:t xml:space="preserve"> </w:t>
+      </w:r>
+      <w:r>
+        <w:rPr>
+          <w:rFonts w:ascii="Consolas" w:hAnsi="Consolas" w:cs="Consolas"/>
+          <w:color w:val="B4B4B4"/>
+          <w:sz w:val="19"/>
+          <w:szCs w:val="19"/>
+          <w:highlight w:val="black"/>
+        </w:rPr>
+        <w:t>=</w:t>
+      </w:r>
+      <w:r>
+        <w:rPr>
+          <w:rFonts w:ascii="Consolas" w:hAnsi="Consolas" w:cs="Consolas"/>
+          <w:color w:val="DCDCDC"/>
+          <w:sz w:val="19"/>
+          <w:szCs w:val="19"/>
+          <w:highlight w:val="black"/>
+        </w:rPr>
+        <w:t xml:space="preserve"> </w:t>
+      </w:r>
+      <w:proofErr w:type="spellStart"/>
+      <w:r>
+        <w:rPr>
+          <w:rFonts w:ascii="Consolas" w:hAnsi="Consolas" w:cs="Consolas"/>
+          <w:color w:val="7F7F7F"/>
+          <w:sz w:val="19"/>
+          <w:szCs w:val="19"/>
+          <w:highlight w:val="black"/>
+        </w:rPr>
+        <w:t>image</w:t>
+      </w:r>
+      <w:r>
+        <w:rPr>
+          <w:rFonts w:ascii="Consolas" w:hAnsi="Consolas" w:cs="Consolas"/>
+          <w:color w:val="B4B4B4"/>
+          <w:sz w:val="19"/>
+          <w:szCs w:val="19"/>
+          <w:highlight w:val="black"/>
+        </w:rPr>
+        <w:t>.</w:t>
+      </w:r>
+      <w:r>
+        <w:rPr>
+          <w:rFonts w:ascii="Consolas" w:hAnsi="Consolas" w:cs="Consolas"/>
+          <w:color w:val="C8C8C8"/>
+          <w:sz w:val="19"/>
+          <w:szCs w:val="19"/>
+          <w:highlight w:val="black"/>
+        </w:rPr>
+        <w:t>getPixel</w:t>
+      </w:r>
+      <w:proofErr w:type="spellEnd"/>
+      <w:r>
+        <w:rPr>
+          <w:rFonts w:ascii="Consolas" w:hAnsi="Consolas" w:cs="Consolas"/>
+          <w:color w:val="B4B4B4"/>
+          <w:sz w:val="19"/>
+          <w:szCs w:val="19"/>
+          <w:highlight w:val="black"/>
+        </w:rPr>
+        <w:t>(</w:t>
+      </w:r>
+      <w:r>
+        <w:rPr>
+          <w:rFonts w:ascii="Consolas" w:hAnsi="Consolas" w:cs="Consolas"/>
+          <w:color w:val="C8C8C8"/>
+          <w:sz w:val="19"/>
+          <w:szCs w:val="19"/>
+          <w:highlight w:val="black"/>
+        </w:rPr>
+        <w:t>index</w:t>
+      </w:r>
+      <w:r>
+        <w:rPr>
+          <w:rFonts w:ascii="Consolas" w:hAnsi="Consolas" w:cs="Consolas"/>
+          <w:color w:val="DCDCDC"/>
+          <w:sz w:val="19"/>
+          <w:szCs w:val="19"/>
+          <w:highlight w:val="black"/>
+        </w:rPr>
+        <w:t xml:space="preserve"> </w:t>
+      </w:r>
+      <w:r>
+        <w:rPr>
+          <w:rFonts w:ascii="Consolas" w:hAnsi="Consolas" w:cs="Consolas"/>
+          <w:color w:val="B4B4B4"/>
+          <w:sz w:val="19"/>
+          <w:szCs w:val="19"/>
+          <w:highlight w:val="black"/>
+        </w:rPr>
+        <w:t>+</w:t>
+      </w:r>
+      <w:r>
+        <w:rPr>
+          <w:rFonts w:ascii="Consolas" w:hAnsi="Consolas" w:cs="Consolas"/>
+          <w:color w:val="DCDCDC"/>
+          <w:sz w:val="19"/>
+          <w:szCs w:val="19"/>
+          <w:highlight w:val="black"/>
+        </w:rPr>
+        <w:t xml:space="preserve"> </w:t>
+      </w:r>
+      <w:r>
+        <w:rPr>
+          <w:rFonts w:ascii="Consolas" w:hAnsi="Consolas" w:cs="Consolas"/>
+          <w:color w:val="B4B4B4"/>
+          <w:sz w:val="19"/>
+          <w:szCs w:val="19"/>
+          <w:highlight w:val="black"/>
+        </w:rPr>
+        <w:t>(</w:t>
+      </w:r>
+      <w:proofErr w:type="spellStart"/>
+      <w:r>
+        <w:rPr>
+          <w:rFonts w:ascii="Consolas" w:hAnsi="Consolas" w:cs="Consolas"/>
+          <w:color w:val="569CD6"/>
+          <w:sz w:val="19"/>
+          <w:szCs w:val="19"/>
+          <w:highlight w:val="black"/>
+        </w:rPr>
+        <w:t>int</w:t>
+      </w:r>
+      <w:proofErr w:type="spellEnd"/>
+      <w:r>
+        <w:rPr>
+          <w:rFonts w:ascii="Consolas" w:hAnsi="Consolas" w:cs="Consolas"/>
+          <w:color w:val="B4B4B4"/>
+          <w:sz w:val="19"/>
+          <w:szCs w:val="19"/>
+          <w:highlight w:val="black"/>
+        </w:rPr>
+        <w:t>)</w:t>
+      </w:r>
+      <w:proofErr w:type="spellStart"/>
+      <w:r>
+        <w:rPr>
+          <w:rFonts w:ascii="Consolas" w:hAnsi="Consolas" w:cs="Consolas"/>
+          <w:color w:val="C8C8C8"/>
+          <w:sz w:val="19"/>
+          <w:szCs w:val="19"/>
+          <w:highlight w:val="black"/>
+        </w:rPr>
+        <w:t>old_width</w:t>
+      </w:r>
+      <w:proofErr w:type="spellEnd"/>
+      <w:r>
+        <w:rPr>
+          <w:rFonts w:ascii="Consolas" w:hAnsi="Consolas" w:cs="Consolas"/>
+          <w:color w:val="B4B4B4"/>
+          <w:sz w:val="19"/>
+          <w:szCs w:val="19"/>
+          <w:highlight w:val="black"/>
+        </w:rPr>
+        <w:t>)</w:t>
+      </w:r>
+      <w:r>
+        <w:rPr>
+          <w:rFonts w:ascii="Consolas" w:hAnsi="Consolas" w:cs="Consolas"/>
+          <w:color w:val="DCDCDC"/>
+          <w:sz w:val="19"/>
+          <w:szCs w:val="19"/>
+          <w:highlight w:val="black"/>
+        </w:rPr>
+        <w:t xml:space="preserve"> </w:t>
+      </w:r>
+      <w:r>
+        <w:rPr>
+          <w:rFonts w:ascii="Consolas" w:hAnsi="Consolas" w:cs="Consolas"/>
+          <w:color w:val="B4B4B4"/>
+          <w:sz w:val="19"/>
+          <w:szCs w:val="19"/>
+          <w:highlight w:val="black"/>
+        </w:rPr>
+        <w:t>&amp;</w:t>
+      </w:r>
+      <w:r>
+        <w:rPr>
+          <w:rFonts w:ascii="Consolas" w:hAnsi="Consolas" w:cs="Consolas"/>
+          <w:color w:val="DCDCDC"/>
+          <w:sz w:val="19"/>
+          <w:szCs w:val="19"/>
+          <w:highlight w:val="black"/>
+        </w:rPr>
+        <w:t xml:space="preserve"> </w:t>
+      </w:r>
+      <w:r>
+        <w:rPr>
+          <w:rFonts w:ascii="Consolas" w:hAnsi="Consolas" w:cs="Consolas"/>
+          <w:color w:val="B5CEA8"/>
+          <w:sz w:val="19"/>
+          <w:szCs w:val="19"/>
+          <w:highlight w:val="black"/>
+        </w:rPr>
+        <w:t>0xff</w:t>
+      </w:r>
+      <w:r>
+        <w:rPr>
+          <w:rFonts w:ascii="Consolas" w:hAnsi="Consolas" w:cs="Consolas"/>
+          <w:color w:val="B4B4B4"/>
+          <w:sz w:val="19"/>
+          <w:szCs w:val="19"/>
+          <w:highlight w:val="black"/>
+        </w:rPr>
+        <w:t>;</w:t>
+      </w:r>
+    </w:p>
+    <w:p>
+      <w:pPr>
+        <w:autoSpaceDE w:val="0"/>
+        <w:autoSpaceDN w:val="0"/>
+        <w:adjustRightInd w:val="0"/>
+        <w:spacing w:after="0" w:line="240" w:lineRule="auto"/>
+        <w:jc w:val="left"/>
+        <w:rPr>
+          <w:rFonts w:ascii="Consolas" w:hAnsi="Consolas" w:cs="Consolas"/>
+          <w:color w:val="DCDCDC"/>
+          <w:sz w:val="19"/>
+          <w:szCs w:val="19"/>
+          <w:highlight w:val="black"/>
+        </w:rPr>
+      </w:pPr>
+      <w:r>
+        <w:rPr>
+          <w:rFonts w:ascii="Consolas" w:hAnsi="Consolas" w:cs="Consolas"/>
+          <w:color w:val="DCDCDC"/>
+          <w:sz w:val="19"/>
+          <w:szCs w:val="19"/>
+          <w:highlight w:val="black"/>
+        </w:rPr>
+        <w:t xml:space="preserve">            </w:t>
+      </w:r>
+      <w:proofErr w:type="spellStart"/>
+      <w:r>
+        <w:rPr>
+          <w:rFonts w:ascii="Consolas" w:hAnsi="Consolas" w:cs="Consolas"/>
+          <w:color w:val="569CD6"/>
+          <w:sz w:val="19"/>
+          <w:szCs w:val="19"/>
+          <w:highlight w:val="black"/>
+        </w:rPr>
+        <w:t>int</w:t>
+      </w:r>
+      <w:proofErr w:type="spellEnd"/>
+      <w:r>
+        <w:rPr>
+          <w:rFonts w:ascii="Consolas" w:hAnsi="Consolas" w:cs="Consolas"/>
+          <w:color w:val="DCDCDC"/>
+          <w:sz w:val="19"/>
+          <w:szCs w:val="19"/>
+          <w:highlight w:val="black"/>
+        </w:rPr>
+        <w:t xml:space="preserve"> </w:t>
+      </w:r>
+      <w:r>
+        <w:rPr>
+          <w:rFonts w:ascii="Consolas" w:hAnsi="Consolas" w:cs="Consolas"/>
+          <w:color w:val="C8C8C8"/>
+          <w:sz w:val="19"/>
+          <w:szCs w:val="19"/>
+          <w:highlight w:val="black"/>
+        </w:rPr>
+        <w:t>D</w:t>
+      </w:r>
+      <w:r>
+        <w:rPr>
+          <w:rFonts w:ascii="Consolas" w:hAnsi="Consolas" w:cs="Consolas"/>
+          <w:color w:val="DCDCDC"/>
+          <w:sz w:val="19"/>
+          <w:szCs w:val="19"/>
+          <w:highlight w:val="black"/>
+        </w:rPr>
+        <w:t xml:space="preserve"> </w:t>
+      </w:r>
+      <w:r>
+        <w:rPr>
+          <w:rFonts w:ascii="Consolas" w:hAnsi="Consolas" w:cs="Consolas"/>
+          <w:color w:val="B4B4B4"/>
+          <w:sz w:val="19"/>
+          <w:szCs w:val="19"/>
+          <w:highlight w:val="black"/>
+        </w:rPr>
+        <w:t>=</w:t>
+      </w:r>
+      <w:r>
+        <w:rPr>
+          <w:rFonts w:ascii="Consolas" w:hAnsi="Consolas" w:cs="Consolas"/>
+          <w:color w:val="DCDCDC"/>
+          <w:sz w:val="19"/>
+          <w:szCs w:val="19"/>
+          <w:highlight w:val="black"/>
+        </w:rPr>
+        <w:t xml:space="preserve"> </w:t>
+      </w:r>
+      <w:proofErr w:type="spellStart"/>
+      <w:r>
+        <w:rPr>
+          <w:rFonts w:ascii="Consolas" w:hAnsi="Consolas" w:cs="Consolas"/>
+          <w:color w:val="7F7F7F"/>
+          <w:sz w:val="19"/>
+          <w:szCs w:val="19"/>
+          <w:highlight w:val="black"/>
+        </w:rPr>
+        <w:t>image</w:t>
+      </w:r>
+      <w:r>
+        <w:rPr>
+          <w:rFonts w:ascii="Consolas" w:hAnsi="Consolas" w:cs="Consolas"/>
+          <w:color w:val="B4B4B4"/>
+          <w:sz w:val="19"/>
+          <w:szCs w:val="19"/>
+          <w:highlight w:val="black"/>
+        </w:rPr>
+        <w:t>.</w:t>
+      </w:r>
+      <w:r>
+        <w:rPr>
+          <w:rFonts w:ascii="Consolas" w:hAnsi="Consolas" w:cs="Consolas"/>
+          <w:color w:val="C8C8C8"/>
+          <w:sz w:val="19"/>
+          <w:szCs w:val="19"/>
+          <w:highlight w:val="black"/>
+        </w:rPr>
+        <w:t>getPixel</w:t>
+      </w:r>
+      <w:proofErr w:type="spellEnd"/>
+      <w:r>
+        <w:rPr>
+          <w:rFonts w:ascii="Consolas" w:hAnsi="Consolas" w:cs="Consolas"/>
+          <w:color w:val="B4B4B4"/>
+          <w:sz w:val="19"/>
+          <w:szCs w:val="19"/>
+          <w:highlight w:val="black"/>
+        </w:rPr>
+        <w:t>(</w:t>
+      </w:r>
+      <w:r>
+        <w:rPr>
+          <w:rFonts w:ascii="Consolas" w:hAnsi="Consolas" w:cs="Consolas"/>
+          <w:color w:val="C8C8C8"/>
+          <w:sz w:val="19"/>
+          <w:szCs w:val="19"/>
+          <w:highlight w:val="black"/>
+        </w:rPr>
+        <w:t>index</w:t>
+      </w:r>
+      <w:r>
+        <w:rPr>
+          <w:rFonts w:ascii="Consolas" w:hAnsi="Consolas" w:cs="Consolas"/>
+          <w:color w:val="DCDCDC"/>
+          <w:sz w:val="19"/>
+          <w:szCs w:val="19"/>
+          <w:highlight w:val="black"/>
+        </w:rPr>
+        <w:t xml:space="preserve"> </w:t>
+      </w:r>
+      <w:r>
+        <w:rPr>
+          <w:rFonts w:ascii="Consolas" w:hAnsi="Consolas" w:cs="Consolas"/>
+          <w:color w:val="B4B4B4"/>
+          <w:sz w:val="19"/>
+          <w:szCs w:val="19"/>
+          <w:highlight w:val="black"/>
+        </w:rPr>
+        <w:t>+</w:t>
+      </w:r>
+      <w:r>
+        <w:rPr>
+          <w:rFonts w:ascii="Consolas" w:hAnsi="Consolas" w:cs="Consolas"/>
+          <w:color w:val="DCDCDC"/>
+          <w:sz w:val="19"/>
+          <w:szCs w:val="19"/>
+          <w:highlight w:val="black"/>
+        </w:rPr>
+        <w:t xml:space="preserve"> </w:t>
+      </w:r>
+      <w:r>
+        <w:rPr>
+          <w:rFonts w:ascii="Consolas" w:hAnsi="Consolas" w:cs="Consolas"/>
+          <w:color w:val="B4B4B4"/>
+          <w:sz w:val="19"/>
+          <w:szCs w:val="19"/>
+          <w:highlight w:val="black"/>
+        </w:rPr>
+        <w:t>(</w:t>
+      </w:r>
+      <w:proofErr w:type="spellStart"/>
+      <w:r>
+        <w:rPr>
+          <w:rFonts w:ascii="Consolas" w:hAnsi="Consolas" w:cs="Consolas"/>
+          <w:color w:val="569CD6"/>
+          <w:sz w:val="19"/>
+          <w:szCs w:val="19"/>
+          <w:highlight w:val="black"/>
+        </w:rPr>
+        <w:t>int</w:t>
+      </w:r>
+      <w:proofErr w:type="spellEnd"/>
+      <w:r>
+        <w:rPr>
+          <w:rFonts w:ascii="Consolas" w:hAnsi="Consolas" w:cs="Consolas"/>
+          <w:color w:val="B4B4B4"/>
+          <w:sz w:val="19"/>
+          <w:szCs w:val="19"/>
+          <w:highlight w:val="black"/>
+        </w:rPr>
+        <w:t>)</w:t>
+      </w:r>
+      <w:proofErr w:type="spellStart"/>
+      <w:r>
+        <w:rPr>
+          <w:rFonts w:ascii="Consolas" w:hAnsi="Consolas" w:cs="Consolas"/>
+          <w:color w:val="C8C8C8"/>
+          <w:sz w:val="19"/>
+          <w:szCs w:val="19"/>
+          <w:highlight w:val="black"/>
+        </w:rPr>
+        <w:t>old_width</w:t>
+      </w:r>
+      <w:proofErr w:type="spellEnd"/>
+      <w:r>
+        <w:rPr>
+          <w:rFonts w:ascii="Consolas" w:hAnsi="Consolas" w:cs="Consolas"/>
+          <w:color w:val="DCDCDC"/>
+          <w:sz w:val="19"/>
+          <w:szCs w:val="19"/>
+          <w:highlight w:val="black"/>
+        </w:rPr>
+        <w:t xml:space="preserve"> </w:t>
+      </w:r>
+      <w:r>
+        <w:rPr>
+          <w:rFonts w:ascii="Consolas" w:hAnsi="Consolas" w:cs="Consolas"/>
+          <w:color w:val="B4B4B4"/>
+          <w:sz w:val="19"/>
+          <w:szCs w:val="19"/>
+          <w:highlight w:val="black"/>
+        </w:rPr>
+        <w:t>+</w:t>
+      </w:r>
+      <w:r>
+        <w:rPr>
+          <w:rFonts w:ascii="Consolas" w:hAnsi="Consolas" w:cs="Consolas"/>
+          <w:color w:val="DCDCDC"/>
+          <w:sz w:val="19"/>
+          <w:szCs w:val="19"/>
+          <w:highlight w:val="black"/>
+        </w:rPr>
+        <w:t xml:space="preserve"> </w:t>
+      </w:r>
+      <w:r>
+        <w:rPr>
+          <w:rFonts w:ascii="Consolas" w:hAnsi="Consolas" w:cs="Consolas"/>
+          <w:color w:val="B5CEA8"/>
+          <w:sz w:val="19"/>
+          <w:szCs w:val="19"/>
+          <w:highlight w:val="black"/>
+        </w:rPr>
+        <w:t>1</w:t>
+      </w:r>
+      <w:r>
+        <w:rPr>
+          <w:rFonts w:ascii="Consolas" w:hAnsi="Consolas" w:cs="Consolas"/>
+          <w:color w:val="B4B4B4"/>
+          <w:sz w:val="19"/>
+          <w:szCs w:val="19"/>
+          <w:highlight w:val="black"/>
+        </w:rPr>
+        <w:t>)</w:t>
+      </w:r>
+      <w:r>
+        <w:rPr>
+          <w:rFonts w:ascii="Consolas" w:hAnsi="Consolas" w:cs="Consolas"/>
+          <w:color w:val="DCDCDC"/>
+          <w:sz w:val="19"/>
+          <w:szCs w:val="19"/>
+          <w:highlight w:val="black"/>
+        </w:rPr>
+        <w:t xml:space="preserve"> </w:t>
+      </w:r>
+      <w:r>
+        <w:rPr>
+          <w:rFonts w:ascii="Consolas" w:hAnsi="Consolas" w:cs="Consolas"/>
+          <w:color w:val="B4B4B4"/>
+          <w:sz w:val="19"/>
+          <w:szCs w:val="19"/>
+          <w:highlight w:val="black"/>
+        </w:rPr>
+        <w:t>&amp;</w:t>
+      </w:r>
+      <w:r>
+        <w:rPr>
+          <w:rFonts w:ascii="Consolas" w:hAnsi="Consolas" w:cs="Consolas"/>
+          <w:color w:val="DCDCDC"/>
+          <w:sz w:val="19"/>
+          <w:szCs w:val="19"/>
+          <w:highlight w:val="black"/>
+        </w:rPr>
+        <w:t xml:space="preserve"> </w:t>
+      </w:r>
+      <w:r>
+        <w:rPr>
+          <w:rFonts w:ascii="Consolas" w:hAnsi="Consolas" w:cs="Consolas"/>
+          <w:color w:val="B5CEA8"/>
+          <w:sz w:val="19"/>
+          <w:szCs w:val="19"/>
+          <w:highlight w:val="black"/>
+        </w:rPr>
+        <w:t>0xff</w:t>
+      </w:r>
+      <w:r>
+        <w:rPr>
+          <w:rFonts w:ascii="Consolas" w:hAnsi="Consolas" w:cs="Consolas"/>
+          <w:color w:val="B4B4B4"/>
+          <w:sz w:val="19"/>
+          <w:szCs w:val="19"/>
+          <w:highlight w:val="black"/>
+        </w:rPr>
+        <w:t>;</w:t>
+      </w:r>
+    </w:p>
+    <w:p>
+      <w:pPr>
+        <w:autoSpaceDE w:val="0"/>
+        <w:autoSpaceDN w:val="0"/>
+        <w:adjustRightInd w:val="0"/>
+        <w:spacing w:after="0" w:line="240" w:lineRule="auto"/>
+        <w:jc w:val="left"/>
+        <w:rPr>
+          <w:rFonts w:ascii="Consolas" w:hAnsi="Consolas" w:cs="Consolas"/>
+          <w:color w:val="DCDCDC"/>
+          <w:sz w:val="19"/>
+          <w:szCs w:val="19"/>
+          <w:highlight w:val="black"/>
+        </w:rPr>
+      </w:pPr>
+    </w:p>
+    <w:p>
+      <w:pPr>
+        <w:autoSpaceDE w:val="0"/>
+        <w:autoSpaceDN w:val="0"/>
+        <w:adjustRightInd w:val="0"/>
+        <w:spacing w:after="0" w:line="240" w:lineRule="auto"/>
+        <w:jc w:val="left"/>
+        <w:rPr>
+          <w:rFonts w:ascii="Consolas" w:hAnsi="Consolas" w:cs="Consolas"/>
+          <w:color w:val="DCDCDC"/>
+          <w:sz w:val="19"/>
+          <w:szCs w:val="19"/>
+          <w:highlight w:val="black"/>
+        </w:rPr>
+      </w:pPr>
+      <w:r>
+        <w:rPr>
+          <w:rFonts w:ascii="Consolas" w:hAnsi="Consolas" w:cs="Consolas"/>
+          <w:color w:val="DCDCDC"/>
+          <w:sz w:val="19"/>
+          <w:szCs w:val="19"/>
+          <w:highlight w:val="black"/>
+        </w:rPr>
+        <w:t xml:space="preserve">            </w:t>
+      </w:r>
+      <w:r>
+        <w:rPr>
+          <w:rFonts w:ascii="Consolas" w:hAnsi="Consolas" w:cs="Consolas"/>
+          <w:color w:val="57A64A"/>
+          <w:sz w:val="19"/>
+          <w:szCs w:val="19"/>
+          <w:highlight w:val="black"/>
+        </w:rPr>
+        <w:t xml:space="preserve">// De </w:t>
+      </w:r>
+      <w:proofErr w:type="spellStart"/>
+      <w:r>
+        <w:rPr>
+          <w:rFonts w:ascii="Consolas" w:hAnsi="Consolas" w:cs="Consolas"/>
+          <w:color w:val="57A64A"/>
+          <w:sz w:val="19"/>
+          <w:szCs w:val="19"/>
+          <w:highlight w:val="black"/>
+        </w:rPr>
+        <w:t>formule</w:t>
+      </w:r>
+      <w:proofErr w:type="spellEnd"/>
+      <w:r>
+        <w:rPr>
+          <w:rFonts w:ascii="Consolas" w:hAnsi="Consolas" w:cs="Consolas"/>
+          <w:color w:val="57A64A"/>
+          <w:sz w:val="19"/>
+          <w:szCs w:val="19"/>
+          <w:highlight w:val="black"/>
+        </w:rPr>
+        <w:t xml:space="preserve"> is: A ( 1 - w ) ( 1 - h ) + B * w * ( 1 - h ) + C * h * ( 1 - w ) + D * w * h;</w:t>
+      </w:r>
+    </w:p>
+    <w:p>
+      <w:pPr>
+        <w:autoSpaceDE w:val="0"/>
+        <w:autoSpaceDN w:val="0"/>
+        <w:adjustRightInd w:val="0"/>
+        <w:spacing w:after="0" w:line="240" w:lineRule="auto"/>
+        <w:jc w:val="left"/>
+        <w:rPr>
+          <w:rFonts w:ascii="Consolas" w:hAnsi="Consolas" w:cs="Consolas"/>
+          <w:color w:val="DCDCDC"/>
+          <w:sz w:val="19"/>
+          <w:szCs w:val="19"/>
+          <w:highlight w:val="black"/>
+        </w:rPr>
+      </w:pPr>
+      <w:r>
+        <w:rPr>
+          <w:rFonts w:ascii="Consolas" w:hAnsi="Consolas" w:cs="Consolas"/>
+          <w:color w:val="DCDCDC"/>
+          <w:sz w:val="19"/>
+          <w:szCs w:val="19"/>
+          <w:highlight w:val="black"/>
+        </w:rPr>
+        <w:t xml:space="preserve">            </w:t>
+      </w:r>
+      <w:proofErr w:type="spellStart"/>
+      <w:r>
+        <w:rPr>
+          <w:rFonts w:ascii="Consolas" w:hAnsi="Consolas" w:cs="Consolas"/>
+          <w:color w:val="569CD6"/>
+          <w:sz w:val="19"/>
+          <w:szCs w:val="19"/>
+          <w:highlight w:val="black"/>
+        </w:rPr>
+        <w:t>int</w:t>
+      </w:r>
+      <w:proofErr w:type="spellEnd"/>
+      <w:r>
+        <w:rPr>
+          <w:rFonts w:ascii="Consolas" w:hAnsi="Consolas" w:cs="Consolas"/>
+          <w:color w:val="DCDCDC"/>
+          <w:sz w:val="19"/>
+          <w:szCs w:val="19"/>
+          <w:highlight w:val="black"/>
+        </w:rPr>
+        <w:t xml:space="preserve"> </w:t>
+      </w:r>
+      <w:proofErr w:type="spellStart"/>
+      <w:r>
+        <w:rPr>
+          <w:rFonts w:ascii="Consolas" w:hAnsi="Consolas" w:cs="Consolas"/>
+          <w:color w:val="C8C8C8"/>
+          <w:sz w:val="19"/>
+          <w:szCs w:val="19"/>
+          <w:highlight w:val="black"/>
+        </w:rPr>
+        <w:t>final_value</w:t>
+      </w:r>
+      <w:proofErr w:type="spellEnd"/>
+      <w:r>
+        <w:rPr>
+          <w:rFonts w:ascii="Consolas" w:hAnsi="Consolas" w:cs="Consolas"/>
+          <w:color w:val="DCDCDC"/>
+          <w:sz w:val="19"/>
+          <w:szCs w:val="19"/>
+          <w:highlight w:val="black"/>
+        </w:rPr>
+        <w:t xml:space="preserve"> </w:t>
+      </w:r>
+      <w:r>
+        <w:rPr>
+          <w:rFonts w:ascii="Consolas" w:hAnsi="Consolas" w:cs="Consolas"/>
+          <w:color w:val="B4B4B4"/>
+          <w:sz w:val="19"/>
+          <w:szCs w:val="19"/>
+          <w:highlight w:val="black"/>
+        </w:rPr>
+        <w:t>=</w:t>
+      </w:r>
+      <w:r>
+        <w:rPr>
+          <w:rFonts w:ascii="Consolas" w:hAnsi="Consolas" w:cs="Consolas"/>
+          <w:color w:val="DCDCDC"/>
+          <w:sz w:val="19"/>
+          <w:szCs w:val="19"/>
+          <w:highlight w:val="black"/>
+        </w:rPr>
+        <w:t xml:space="preserve"> </w:t>
+      </w:r>
+      <w:r>
+        <w:rPr>
+          <w:rFonts w:ascii="Consolas" w:hAnsi="Consolas" w:cs="Consolas"/>
+          <w:color w:val="B4B4B4"/>
+          <w:sz w:val="19"/>
+          <w:szCs w:val="19"/>
+          <w:highlight w:val="black"/>
+        </w:rPr>
+        <w:t>(</w:t>
+      </w:r>
+      <w:proofErr w:type="spellStart"/>
+      <w:r>
+        <w:rPr>
+          <w:rFonts w:ascii="Consolas" w:hAnsi="Consolas" w:cs="Consolas"/>
+          <w:color w:val="569CD6"/>
+          <w:sz w:val="19"/>
+          <w:szCs w:val="19"/>
+          <w:highlight w:val="black"/>
+        </w:rPr>
+        <w:t>int</w:t>
+      </w:r>
+      <w:proofErr w:type="spellEnd"/>
+      <w:r>
+        <w:rPr>
+          <w:rFonts w:ascii="Consolas" w:hAnsi="Consolas" w:cs="Consolas"/>
+          <w:color w:val="B4B4B4"/>
+          <w:sz w:val="19"/>
+          <w:szCs w:val="19"/>
+          <w:highlight w:val="black"/>
+        </w:rPr>
+        <w:t>)(</w:t>
+      </w:r>
+    </w:p>
+    <w:p>
+      <w:pPr>
+        <w:autoSpaceDE w:val="0"/>
+        <w:autoSpaceDN w:val="0"/>
+        <w:adjustRightInd w:val="0"/>
+        <w:spacing w:after="0" w:line="240" w:lineRule="auto"/>
+        <w:jc w:val="left"/>
+        <w:rPr>
+          <w:rFonts w:ascii="Consolas" w:hAnsi="Consolas" w:cs="Consolas"/>
+          <w:color w:val="DCDCDC"/>
+          <w:sz w:val="19"/>
+          <w:szCs w:val="19"/>
+          <w:highlight w:val="black"/>
+        </w:rPr>
+      </w:pPr>
+      <w:r>
+        <w:rPr>
+          <w:rFonts w:ascii="Consolas" w:hAnsi="Consolas" w:cs="Consolas"/>
+          <w:color w:val="DCDCDC"/>
+          <w:sz w:val="19"/>
+          <w:szCs w:val="19"/>
+          <w:highlight w:val="black"/>
+        </w:rPr>
+        <w:t xml:space="preserve">               </w:t>
+      </w:r>
+      <w:r>
+        <w:rPr>
+          <w:rFonts w:ascii="Consolas" w:hAnsi="Consolas" w:cs="Consolas"/>
+          <w:color w:val="C8C8C8"/>
+          <w:sz w:val="19"/>
+          <w:szCs w:val="19"/>
+          <w:highlight w:val="black"/>
+        </w:rPr>
+        <w:t>A</w:t>
+      </w:r>
+      <w:r>
+        <w:rPr>
+          <w:rFonts w:ascii="Consolas" w:hAnsi="Consolas" w:cs="Consolas"/>
+          <w:color w:val="DCDCDC"/>
+          <w:sz w:val="19"/>
+          <w:szCs w:val="19"/>
+          <w:highlight w:val="black"/>
+        </w:rPr>
+        <w:t xml:space="preserve"> </w:t>
+      </w:r>
+      <w:r>
+        <w:rPr>
+          <w:rFonts w:ascii="Consolas" w:hAnsi="Consolas" w:cs="Consolas"/>
+          <w:color w:val="B4B4B4"/>
+          <w:sz w:val="19"/>
+          <w:szCs w:val="19"/>
+          <w:highlight w:val="black"/>
+        </w:rPr>
+        <w:t>*</w:t>
+      </w:r>
+      <w:r>
+        <w:rPr>
+          <w:rFonts w:ascii="Consolas" w:hAnsi="Consolas" w:cs="Consolas"/>
+          <w:color w:val="DCDCDC"/>
+          <w:sz w:val="19"/>
+          <w:szCs w:val="19"/>
+          <w:highlight w:val="black"/>
+        </w:rPr>
+        <w:t xml:space="preserve"> </w:t>
+      </w:r>
+      <w:r>
+        <w:rPr>
+          <w:rFonts w:ascii="Consolas" w:hAnsi="Consolas" w:cs="Consolas"/>
+          <w:color w:val="B4B4B4"/>
+          <w:sz w:val="19"/>
+          <w:szCs w:val="19"/>
+          <w:highlight w:val="black"/>
+        </w:rPr>
+        <w:t>(</w:t>
+      </w:r>
+      <w:r>
+        <w:rPr>
+          <w:rFonts w:ascii="Consolas" w:hAnsi="Consolas" w:cs="Consolas"/>
+          <w:color w:val="B5CEA8"/>
+          <w:sz w:val="19"/>
+          <w:szCs w:val="19"/>
+          <w:highlight w:val="black"/>
+        </w:rPr>
+        <w:t>1</w:t>
+      </w:r>
+      <w:r>
+        <w:rPr>
+          <w:rFonts w:ascii="Consolas" w:hAnsi="Consolas" w:cs="Consolas"/>
+          <w:color w:val="DCDCDC"/>
+          <w:sz w:val="19"/>
+          <w:szCs w:val="19"/>
+          <w:highlight w:val="black"/>
+        </w:rPr>
+        <w:t xml:space="preserve"> </w:t>
+      </w:r>
+      <w:r>
+        <w:rPr>
+          <w:rFonts w:ascii="Consolas" w:hAnsi="Consolas" w:cs="Consolas"/>
+          <w:color w:val="B4B4B4"/>
+          <w:sz w:val="19"/>
+          <w:szCs w:val="19"/>
+          <w:highlight w:val="black"/>
+        </w:rPr>
+        <w:t>-</w:t>
+      </w:r>
+      <w:r>
+        <w:rPr>
+          <w:rFonts w:ascii="Consolas" w:hAnsi="Consolas" w:cs="Consolas"/>
+          <w:color w:val="DCDCDC"/>
+          <w:sz w:val="19"/>
+          <w:szCs w:val="19"/>
+          <w:highlight w:val="black"/>
+        </w:rPr>
+        <w:t xml:space="preserve"> </w:t>
+      </w:r>
+      <w:proofErr w:type="spellStart"/>
+      <w:r>
+        <w:rPr>
+          <w:rFonts w:ascii="Consolas" w:hAnsi="Consolas" w:cs="Consolas"/>
+          <w:color w:val="C8C8C8"/>
+          <w:sz w:val="19"/>
+          <w:szCs w:val="19"/>
+          <w:highlight w:val="black"/>
+        </w:rPr>
+        <w:t>x_difference</w:t>
+      </w:r>
+      <w:proofErr w:type="spellEnd"/>
+      <w:r>
+        <w:rPr>
+          <w:rFonts w:ascii="Consolas" w:hAnsi="Consolas" w:cs="Consolas"/>
+          <w:color w:val="B4B4B4"/>
+          <w:sz w:val="19"/>
+          <w:szCs w:val="19"/>
+          <w:highlight w:val="black"/>
+        </w:rPr>
+        <w:t>)</w:t>
+      </w:r>
+      <w:r>
+        <w:rPr>
+          <w:rFonts w:ascii="Consolas" w:hAnsi="Consolas" w:cs="Consolas"/>
+          <w:color w:val="DCDCDC"/>
+          <w:sz w:val="19"/>
+          <w:szCs w:val="19"/>
+          <w:highlight w:val="black"/>
+        </w:rPr>
+        <w:t xml:space="preserve"> </w:t>
+      </w:r>
+      <w:r>
+        <w:rPr>
+          <w:rFonts w:ascii="Consolas" w:hAnsi="Consolas" w:cs="Consolas"/>
+          <w:color w:val="B4B4B4"/>
+          <w:sz w:val="19"/>
+          <w:szCs w:val="19"/>
+          <w:highlight w:val="black"/>
+        </w:rPr>
+        <w:t>*</w:t>
+      </w:r>
+      <w:r>
+        <w:rPr>
+          <w:rFonts w:ascii="Consolas" w:hAnsi="Consolas" w:cs="Consolas"/>
+          <w:color w:val="DCDCDC"/>
+          <w:sz w:val="19"/>
+          <w:szCs w:val="19"/>
+          <w:highlight w:val="black"/>
+        </w:rPr>
+        <w:t xml:space="preserve"> </w:t>
+      </w:r>
+      <w:r>
+        <w:rPr>
+          <w:rFonts w:ascii="Consolas" w:hAnsi="Consolas" w:cs="Consolas"/>
+          <w:color w:val="B4B4B4"/>
+          <w:sz w:val="19"/>
+          <w:szCs w:val="19"/>
+          <w:highlight w:val="black"/>
+        </w:rPr>
+        <w:t>(</w:t>
+      </w:r>
+      <w:r>
+        <w:rPr>
+          <w:rFonts w:ascii="Consolas" w:hAnsi="Consolas" w:cs="Consolas"/>
+          <w:color w:val="B5CEA8"/>
+          <w:sz w:val="19"/>
+          <w:szCs w:val="19"/>
+          <w:highlight w:val="black"/>
+        </w:rPr>
+        <w:t>1</w:t>
+      </w:r>
+      <w:r>
+        <w:rPr>
+          <w:rFonts w:ascii="Consolas" w:hAnsi="Consolas" w:cs="Consolas"/>
+          <w:color w:val="DCDCDC"/>
+          <w:sz w:val="19"/>
+          <w:szCs w:val="19"/>
+          <w:highlight w:val="black"/>
+        </w:rPr>
+        <w:t xml:space="preserve"> </w:t>
+      </w:r>
+      <w:r>
+        <w:rPr>
+          <w:rFonts w:ascii="Consolas" w:hAnsi="Consolas" w:cs="Consolas"/>
+          <w:color w:val="B4B4B4"/>
+          <w:sz w:val="19"/>
+          <w:szCs w:val="19"/>
+          <w:highlight w:val="black"/>
+        </w:rPr>
+        <w:t>-</w:t>
+      </w:r>
+      <w:r>
+        <w:rPr>
+          <w:rFonts w:ascii="Consolas" w:hAnsi="Consolas" w:cs="Consolas"/>
+          <w:color w:val="DCDCDC"/>
+          <w:sz w:val="19"/>
+          <w:szCs w:val="19"/>
+          <w:highlight w:val="black"/>
+        </w:rPr>
+        <w:t xml:space="preserve"> </w:t>
+      </w:r>
+      <w:proofErr w:type="spellStart"/>
+      <w:r>
+        <w:rPr>
+          <w:rFonts w:ascii="Consolas" w:hAnsi="Consolas" w:cs="Consolas"/>
+          <w:color w:val="C8C8C8"/>
+          <w:sz w:val="19"/>
+          <w:szCs w:val="19"/>
+          <w:highlight w:val="black"/>
+        </w:rPr>
+        <w:t>y_difference</w:t>
+      </w:r>
+      <w:proofErr w:type="spellEnd"/>
+      <w:r>
+        <w:rPr>
+          <w:rFonts w:ascii="Consolas" w:hAnsi="Consolas" w:cs="Consolas"/>
+          <w:color w:val="B4B4B4"/>
+          <w:sz w:val="19"/>
+          <w:szCs w:val="19"/>
+          <w:highlight w:val="black"/>
+        </w:rPr>
+        <w:t>)</w:t>
+      </w:r>
+      <w:r>
+        <w:rPr>
+          <w:rFonts w:ascii="Consolas" w:hAnsi="Consolas" w:cs="Consolas"/>
+          <w:color w:val="DCDCDC"/>
+          <w:sz w:val="19"/>
+          <w:szCs w:val="19"/>
+          <w:highlight w:val="black"/>
+        </w:rPr>
+        <w:t xml:space="preserve"> </w:t>
+      </w:r>
+      <w:r>
+        <w:rPr>
+          <w:rFonts w:ascii="Consolas" w:hAnsi="Consolas" w:cs="Consolas"/>
+          <w:color w:val="B4B4B4"/>
+          <w:sz w:val="19"/>
+          <w:szCs w:val="19"/>
+          <w:highlight w:val="black"/>
+        </w:rPr>
+        <w:t>+</w:t>
+      </w:r>
+    </w:p>
+    <w:p>
+      <w:pPr>
+        <w:autoSpaceDE w:val="0"/>
+        <w:autoSpaceDN w:val="0"/>
+        <w:adjustRightInd w:val="0"/>
+        <w:spacing w:after="0" w:line="240" w:lineRule="auto"/>
+        <w:jc w:val="left"/>
+        <w:rPr>
+          <w:rFonts w:ascii="Consolas" w:hAnsi="Consolas" w:cs="Consolas"/>
+          <w:color w:val="DCDCDC"/>
+          <w:sz w:val="19"/>
+          <w:szCs w:val="19"/>
+          <w:highlight w:val="black"/>
+        </w:rPr>
+      </w:pPr>
+      <w:r>
+        <w:rPr>
+          <w:rFonts w:ascii="Consolas" w:hAnsi="Consolas" w:cs="Consolas"/>
+          <w:color w:val="DCDCDC"/>
+          <w:sz w:val="19"/>
+          <w:szCs w:val="19"/>
+          <w:highlight w:val="black"/>
+        </w:rPr>
+        <w:t xml:space="preserve">               </w:t>
+      </w:r>
+      <w:r>
+        <w:rPr>
+          <w:rFonts w:ascii="Consolas" w:hAnsi="Consolas" w:cs="Consolas"/>
+          <w:color w:val="C8C8C8"/>
+          <w:sz w:val="19"/>
+          <w:szCs w:val="19"/>
+          <w:highlight w:val="black"/>
+        </w:rPr>
+        <w:t>B</w:t>
+      </w:r>
+      <w:r>
+        <w:rPr>
+          <w:rFonts w:ascii="Consolas" w:hAnsi="Consolas" w:cs="Consolas"/>
+          <w:color w:val="DCDCDC"/>
+          <w:sz w:val="19"/>
+          <w:szCs w:val="19"/>
+          <w:highlight w:val="black"/>
+        </w:rPr>
+        <w:t xml:space="preserve"> </w:t>
+      </w:r>
+      <w:r>
+        <w:rPr>
+          <w:rFonts w:ascii="Consolas" w:hAnsi="Consolas" w:cs="Consolas"/>
+          <w:color w:val="B4B4B4"/>
+          <w:sz w:val="19"/>
+          <w:szCs w:val="19"/>
+          <w:highlight w:val="black"/>
+        </w:rPr>
+        <w:t>*</w:t>
+      </w:r>
+      <w:r>
+        <w:rPr>
+          <w:rFonts w:ascii="Consolas" w:hAnsi="Consolas" w:cs="Consolas"/>
+          <w:color w:val="DCDCDC"/>
+          <w:sz w:val="19"/>
+          <w:szCs w:val="19"/>
+          <w:highlight w:val="black"/>
+        </w:rPr>
+        <w:t xml:space="preserve"> </w:t>
+      </w:r>
+      <w:proofErr w:type="spellStart"/>
+      <w:r>
+        <w:rPr>
+          <w:rFonts w:ascii="Consolas" w:hAnsi="Consolas" w:cs="Consolas"/>
+          <w:color w:val="C8C8C8"/>
+          <w:sz w:val="19"/>
+          <w:szCs w:val="19"/>
+          <w:highlight w:val="black"/>
+        </w:rPr>
+        <w:t>x_difference</w:t>
+      </w:r>
+      <w:proofErr w:type="spellEnd"/>
+      <w:r>
+        <w:rPr>
+          <w:rFonts w:ascii="Consolas" w:hAnsi="Consolas" w:cs="Consolas"/>
+          <w:color w:val="DCDCDC"/>
+          <w:sz w:val="19"/>
+          <w:szCs w:val="19"/>
+          <w:highlight w:val="black"/>
+        </w:rPr>
+        <w:t xml:space="preserve"> </w:t>
+      </w:r>
+      <w:r>
+        <w:rPr>
+          <w:rFonts w:ascii="Consolas" w:hAnsi="Consolas" w:cs="Consolas"/>
+          <w:color w:val="B4B4B4"/>
+          <w:sz w:val="19"/>
+          <w:szCs w:val="19"/>
+          <w:highlight w:val="black"/>
+        </w:rPr>
+        <w:t>*</w:t>
+      </w:r>
+      <w:r>
+        <w:rPr>
+          <w:rFonts w:ascii="Consolas" w:hAnsi="Consolas" w:cs="Consolas"/>
+          <w:color w:val="DCDCDC"/>
+          <w:sz w:val="19"/>
+          <w:szCs w:val="19"/>
+          <w:highlight w:val="black"/>
+        </w:rPr>
+        <w:t xml:space="preserve"> </w:t>
+      </w:r>
+      <w:r>
+        <w:rPr>
+          <w:rFonts w:ascii="Consolas" w:hAnsi="Consolas" w:cs="Consolas"/>
+          <w:color w:val="B4B4B4"/>
+          <w:sz w:val="19"/>
+          <w:szCs w:val="19"/>
+          <w:highlight w:val="black"/>
+        </w:rPr>
+        <w:t>(</w:t>
+      </w:r>
+      <w:r>
+        <w:rPr>
+          <w:rFonts w:ascii="Consolas" w:hAnsi="Consolas" w:cs="Consolas"/>
+          <w:color w:val="B5CEA8"/>
+          <w:sz w:val="19"/>
+          <w:szCs w:val="19"/>
+          <w:highlight w:val="black"/>
+        </w:rPr>
+        <w:t>1</w:t>
+      </w:r>
+      <w:r>
+        <w:rPr>
+          <w:rFonts w:ascii="Consolas" w:hAnsi="Consolas" w:cs="Consolas"/>
+          <w:color w:val="DCDCDC"/>
+          <w:sz w:val="19"/>
+          <w:szCs w:val="19"/>
+          <w:highlight w:val="black"/>
+        </w:rPr>
+        <w:t xml:space="preserve"> </w:t>
+      </w:r>
+      <w:r>
+        <w:rPr>
+          <w:rFonts w:ascii="Consolas" w:hAnsi="Consolas" w:cs="Consolas"/>
+          <w:color w:val="B4B4B4"/>
+          <w:sz w:val="19"/>
+          <w:szCs w:val="19"/>
+          <w:highlight w:val="black"/>
+        </w:rPr>
+        <w:t>-</w:t>
+      </w:r>
+      <w:r>
+        <w:rPr>
+          <w:rFonts w:ascii="Consolas" w:hAnsi="Consolas" w:cs="Consolas"/>
+          <w:color w:val="DCDCDC"/>
+          <w:sz w:val="19"/>
+          <w:szCs w:val="19"/>
+          <w:highlight w:val="black"/>
+        </w:rPr>
+        <w:t xml:space="preserve"> </w:t>
+      </w:r>
+      <w:proofErr w:type="spellStart"/>
+      <w:r>
+        <w:rPr>
+          <w:rFonts w:ascii="Consolas" w:hAnsi="Consolas" w:cs="Consolas"/>
+          <w:color w:val="C8C8C8"/>
+          <w:sz w:val="19"/>
+          <w:szCs w:val="19"/>
+          <w:highlight w:val="black"/>
+        </w:rPr>
+        <w:t>y_difference</w:t>
+      </w:r>
+      <w:proofErr w:type="spellEnd"/>
+      <w:r>
+        <w:rPr>
+          <w:rFonts w:ascii="Consolas" w:hAnsi="Consolas" w:cs="Consolas"/>
+          <w:color w:val="B4B4B4"/>
+          <w:sz w:val="19"/>
+          <w:szCs w:val="19"/>
+          <w:highlight w:val="black"/>
+        </w:rPr>
+        <w:t>)</w:t>
+      </w:r>
+      <w:r>
+        <w:rPr>
+          <w:rFonts w:ascii="Consolas" w:hAnsi="Consolas" w:cs="Consolas"/>
+          <w:color w:val="DCDCDC"/>
+          <w:sz w:val="19"/>
+          <w:szCs w:val="19"/>
+          <w:highlight w:val="black"/>
+        </w:rPr>
+        <w:t xml:space="preserve"> </w:t>
+      </w:r>
+      <w:r>
+        <w:rPr>
+          <w:rFonts w:ascii="Consolas" w:hAnsi="Consolas" w:cs="Consolas"/>
+          <w:color w:val="B4B4B4"/>
+          <w:sz w:val="19"/>
+          <w:szCs w:val="19"/>
+          <w:highlight w:val="black"/>
+        </w:rPr>
+        <w:t>+</w:t>
+      </w:r>
+    </w:p>
+    <w:p>
+      <w:pPr>
+        <w:autoSpaceDE w:val="0"/>
+        <w:autoSpaceDN w:val="0"/>
+        <w:adjustRightInd w:val="0"/>
+        <w:spacing w:after="0" w:line="240" w:lineRule="auto"/>
+        <w:jc w:val="left"/>
+        <w:rPr>
+          <w:rFonts w:ascii="Consolas" w:hAnsi="Consolas" w:cs="Consolas"/>
+          <w:color w:val="DCDCDC"/>
+          <w:sz w:val="19"/>
+          <w:szCs w:val="19"/>
+          <w:highlight w:val="black"/>
+        </w:rPr>
+      </w:pPr>
+      <w:r>
+        <w:rPr>
+          <w:rFonts w:ascii="Consolas" w:hAnsi="Consolas" w:cs="Consolas"/>
+          <w:color w:val="DCDCDC"/>
+          <w:sz w:val="19"/>
+          <w:szCs w:val="19"/>
+          <w:highlight w:val="black"/>
+        </w:rPr>
+        <w:t xml:space="preserve">               </w:t>
+      </w:r>
+      <w:r>
+        <w:rPr>
+          <w:rFonts w:ascii="Consolas" w:hAnsi="Consolas" w:cs="Consolas"/>
+          <w:color w:val="C8C8C8"/>
+          <w:sz w:val="19"/>
+          <w:szCs w:val="19"/>
+          <w:highlight w:val="black"/>
+        </w:rPr>
+        <w:t>C</w:t>
+      </w:r>
+      <w:r>
+        <w:rPr>
+          <w:rFonts w:ascii="Consolas" w:hAnsi="Consolas" w:cs="Consolas"/>
+          <w:color w:val="DCDCDC"/>
+          <w:sz w:val="19"/>
+          <w:szCs w:val="19"/>
+          <w:highlight w:val="black"/>
+        </w:rPr>
+        <w:t xml:space="preserve"> </w:t>
+      </w:r>
+      <w:r>
+        <w:rPr>
+          <w:rFonts w:ascii="Consolas" w:hAnsi="Consolas" w:cs="Consolas"/>
+          <w:color w:val="B4B4B4"/>
+          <w:sz w:val="19"/>
+          <w:szCs w:val="19"/>
+          <w:highlight w:val="black"/>
+        </w:rPr>
+        <w:t>*</w:t>
+      </w:r>
+      <w:r>
+        <w:rPr>
+          <w:rFonts w:ascii="Consolas" w:hAnsi="Consolas" w:cs="Consolas"/>
+          <w:color w:val="DCDCDC"/>
+          <w:sz w:val="19"/>
+          <w:szCs w:val="19"/>
+          <w:highlight w:val="black"/>
+        </w:rPr>
+        <w:t xml:space="preserve"> </w:t>
+      </w:r>
+      <w:proofErr w:type="spellStart"/>
+      <w:r>
+        <w:rPr>
+          <w:rFonts w:ascii="Consolas" w:hAnsi="Consolas" w:cs="Consolas"/>
+          <w:color w:val="C8C8C8"/>
+          <w:sz w:val="19"/>
+          <w:szCs w:val="19"/>
+          <w:highlight w:val="black"/>
+        </w:rPr>
+        <w:t>y_difference</w:t>
+      </w:r>
+      <w:proofErr w:type="spellEnd"/>
+      <w:r>
+        <w:rPr>
+          <w:rFonts w:ascii="Consolas" w:hAnsi="Consolas" w:cs="Consolas"/>
+          <w:color w:val="DCDCDC"/>
+          <w:sz w:val="19"/>
+          <w:szCs w:val="19"/>
+          <w:highlight w:val="black"/>
+        </w:rPr>
+        <w:t xml:space="preserve"> </w:t>
+      </w:r>
+      <w:r>
+        <w:rPr>
+          <w:rFonts w:ascii="Consolas" w:hAnsi="Consolas" w:cs="Consolas"/>
+          <w:color w:val="B4B4B4"/>
+          <w:sz w:val="19"/>
+          <w:szCs w:val="19"/>
+          <w:highlight w:val="black"/>
+        </w:rPr>
+        <w:t>*</w:t>
+      </w:r>
+      <w:r>
+        <w:rPr>
+          <w:rFonts w:ascii="Consolas" w:hAnsi="Consolas" w:cs="Consolas"/>
+          <w:color w:val="DCDCDC"/>
+          <w:sz w:val="19"/>
+          <w:szCs w:val="19"/>
+          <w:highlight w:val="black"/>
+        </w:rPr>
+        <w:t xml:space="preserve"> </w:t>
+      </w:r>
+      <w:r>
+        <w:rPr>
+          <w:rFonts w:ascii="Consolas" w:hAnsi="Consolas" w:cs="Consolas"/>
+          <w:color w:val="B4B4B4"/>
+          <w:sz w:val="19"/>
+          <w:szCs w:val="19"/>
+          <w:highlight w:val="black"/>
+        </w:rPr>
+        <w:t>(</w:t>
+      </w:r>
+      <w:r>
+        <w:rPr>
+          <w:rFonts w:ascii="Consolas" w:hAnsi="Consolas" w:cs="Consolas"/>
+          <w:color w:val="B5CEA8"/>
+          <w:sz w:val="19"/>
+          <w:szCs w:val="19"/>
+          <w:highlight w:val="black"/>
+        </w:rPr>
+        <w:t>1</w:t>
+      </w:r>
+      <w:r>
+        <w:rPr>
+          <w:rFonts w:ascii="Consolas" w:hAnsi="Consolas" w:cs="Consolas"/>
+          <w:color w:val="DCDCDC"/>
+          <w:sz w:val="19"/>
+          <w:szCs w:val="19"/>
+          <w:highlight w:val="black"/>
+        </w:rPr>
+        <w:t xml:space="preserve"> </w:t>
+      </w:r>
+      <w:r>
+        <w:rPr>
+          <w:rFonts w:ascii="Consolas" w:hAnsi="Consolas" w:cs="Consolas"/>
+          <w:color w:val="B4B4B4"/>
+          <w:sz w:val="19"/>
+          <w:szCs w:val="19"/>
+          <w:highlight w:val="black"/>
+        </w:rPr>
+        <w:t>-</w:t>
+      </w:r>
+      <w:r>
+        <w:rPr>
+          <w:rFonts w:ascii="Consolas" w:hAnsi="Consolas" w:cs="Consolas"/>
+          <w:color w:val="DCDCDC"/>
+          <w:sz w:val="19"/>
+          <w:szCs w:val="19"/>
+          <w:highlight w:val="black"/>
+        </w:rPr>
+        <w:t xml:space="preserve"> </w:t>
+      </w:r>
+      <w:proofErr w:type="spellStart"/>
+      <w:r>
+        <w:rPr>
+          <w:rFonts w:ascii="Consolas" w:hAnsi="Consolas" w:cs="Consolas"/>
+          <w:color w:val="C8C8C8"/>
+          <w:sz w:val="19"/>
+          <w:szCs w:val="19"/>
+          <w:highlight w:val="black"/>
+        </w:rPr>
+        <w:t>x_difference</w:t>
+      </w:r>
+      <w:proofErr w:type="spellEnd"/>
+      <w:r>
+        <w:rPr>
+          <w:rFonts w:ascii="Consolas" w:hAnsi="Consolas" w:cs="Consolas"/>
+          <w:color w:val="B4B4B4"/>
+          <w:sz w:val="19"/>
+          <w:szCs w:val="19"/>
+          <w:highlight w:val="black"/>
+        </w:rPr>
+        <w:t>)</w:t>
+      </w:r>
+      <w:r>
+        <w:rPr>
+          <w:rFonts w:ascii="Consolas" w:hAnsi="Consolas" w:cs="Consolas"/>
+          <w:color w:val="DCDCDC"/>
+          <w:sz w:val="19"/>
+          <w:szCs w:val="19"/>
+          <w:highlight w:val="black"/>
+        </w:rPr>
+        <w:t xml:space="preserve"> </w:t>
+      </w:r>
+      <w:r>
+        <w:rPr>
+          <w:rFonts w:ascii="Consolas" w:hAnsi="Consolas" w:cs="Consolas"/>
+          <w:color w:val="B4B4B4"/>
+          <w:sz w:val="19"/>
+          <w:szCs w:val="19"/>
+          <w:highlight w:val="black"/>
+        </w:rPr>
+        <w:t>+</w:t>
+      </w:r>
+    </w:p>
+    <w:p>
+      <w:pPr>
+        <w:autoSpaceDE w:val="0"/>
+        <w:autoSpaceDN w:val="0"/>
+        <w:adjustRightInd w:val="0"/>
+        <w:spacing w:after="0" w:line="240" w:lineRule="auto"/>
+        <w:jc w:val="left"/>
+        <w:rPr>
+          <w:rFonts w:ascii="Consolas" w:hAnsi="Consolas" w:cs="Consolas"/>
+          <w:color w:val="DCDCDC"/>
+          <w:sz w:val="19"/>
+          <w:szCs w:val="19"/>
+          <w:highlight w:val="black"/>
+        </w:rPr>
+      </w:pPr>
+      <w:r>
+        <w:rPr>
+          <w:rFonts w:ascii="Consolas" w:hAnsi="Consolas" w:cs="Consolas"/>
+          <w:color w:val="DCDCDC"/>
+          <w:sz w:val="19"/>
+          <w:szCs w:val="19"/>
+          <w:highlight w:val="black"/>
+        </w:rPr>
+        <w:lastRenderedPageBreak/>
+        <w:t xml:space="preserve">               </w:t>
+      </w:r>
+      <w:r>
+        <w:rPr>
+          <w:rFonts w:ascii="Consolas" w:hAnsi="Consolas" w:cs="Consolas"/>
+          <w:color w:val="C8C8C8"/>
+          <w:sz w:val="19"/>
+          <w:szCs w:val="19"/>
+          <w:highlight w:val="black"/>
+        </w:rPr>
+        <w:t>D</w:t>
+      </w:r>
+      <w:r>
+        <w:rPr>
+          <w:rFonts w:ascii="Consolas" w:hAnsi="Consolas" w:cs="Consolas"/>
+          <w:color w:val="DCDCDC"/>
+          <w:sz w:val="19"/>
+          <w:szCs w:val="19"/>
+          <w:highlight w:val="black"/>
+        </w:rPr>
+        <w:t xml:space="preserve"> </w:t>
+      </w:r>
+      <w:r>
+        <w:rPr>
+          <w:rFonts w:ascii="Consolas" w:hAnsi="Consolas" w:cs="Consolas"/>
+          <w:color w:val="B4B4B4"/>
+          <w:sz w:val="19"/>
+          <w:szCs w:val="19"/>
+          <w:highlight w:val="black"/>
+        </w:rPr>
+        <w:t>*</w:t>
+      </w:r>
+      <w:r>
+        <w:rPr>
+          <w:rFonts w:ascii="Consolas" w:hAnsi="Consolas" w:cs="Consolas"/>
+          <w:color w:val="DCDCDC"/>
+          <w:sz w:val="19"/>
+          <w:szCs w:val="19"/>
+          <w:highlight w:val="black"/>
+        </w:rPr>
+        <w:t xml:space="preserve"> </w:t>
+      </w:r>
+      <w:proofErr w:type="spellStart"/>
+      <w:r>
+        <w:rPr>
+          <w:rFonts w:ascii="Consolas" w:hAnsi="Consolas" w:cs="Consolas"/>
+          <w:color w:val="C8C8C8"/>
+          <w:sz w:val="19"/>
+          <w:szCs w:val="19"/>
+          <w:highlight w:val="black"/>
+        </w:rPr>
+        <w:t>x_difference</w:t>
+      </w:r>
+      <w:proofErr w:type="spellEnd"/>
+      <w:r>
+        <w:rPr>
+          <w:rFonts w:ascii="Consolas" w:hAnsi="Consolas" w:cs="Consolas"/>
+          <w:color w:val="DCDCDC"/>
+          <w:sz w:val="19"/>
+          <w:szCs w:val="19"/>
+          <w:highlight w:val="black"/>
+        </w:rPr>
+        <w:t xml:space="preserve"> </w:t>
+      </w:r>
+      <w:r>
+        <w:rPr>
+          <w:rFonts w:ascii="Consolas" w:hAnsi="Consolas" w:cs="Consolas"/>
+          <w:color w:val="B4B4B4"/>
+          <w:sz w:val="19"/>
+          <w:szCs w:val="19"/>
+          <w:highlight w:val="black"/>
+        </w:rPr>
+        <w:t>*</w:t>
+      </w:r>
+      <w:r>
+        <w:rPr>
+          <w:rFonts w:ascii="Consolas" w:hAnsi="Consolas" w:cs="Consolas"/>
+          <w:color w:val="DCDCDC"/>
+          <w:sz w:val="19"/>
+          <w:szCs w:val="19"/>
+          <w:highlight w:val="black"/>
+        </w:rPr>
+        <w:t xml:space="preserve"> </w:t>
+      </w:r>
+      <w:proofErr w:type="spellStart"/>
+      <w:r>
+        <w:rPr>
+          <w:rFonts w:ascii="Consolas" w:hAnsi="Consolas" w:cs="Consolas"/>
+          <w:color w:val="C8C8C8"/>
+          <w:sz w:val="19"/>
+          <w:szCs w:val="19"/>
+          <w:highlight w:val="black"/>
+        </w:rPr>
+        <w:t>y_difference</w:t>
+      </w:r>
+      <w:proofErr w:type="spellEnd"/>
+    </w:p>
+    <w:p>
+      <w:pPr>
+        <w:autoSpaceDE w:val="0"/>
+        <w:autoSpaceDN w:val="0"/>
+        <w:adjustRightInd w:val="0"/>
+        <w:spacing w:after="0" w:line="240" w:lineRule="auto"/>
+        <w:jc w:val="left"/>
+        <w:rPr>
+          <w:rFonts w:ascii="Consolas" w:hAnsi="Consolas" w:cs="Consolas"/>
+          <w:color w:val="DCDCDC"/>
+          <w:sz w:val="19"/>
+          <w:szCs w:val="19"/>
+          <w:highlight w:val="black"/>
+        </w:rPr>
+      </w:pPr>
+      <w:r>
+        <w:rPr>
+          <w:rFonts w:ascii="Consolas" w:hAnsi="Consolas" w:cs="Consolas"/>
+          <w:color w:val="DCDCDC"/>
+          <w:sz w:val="19"/>
+          <w:szCs w:val="19"/>
+          <w:highlight w:val="black"/>
+        </w:rPr>
+        <w:t xml:space="preserve">               </w:t>
+      </w:r>
+      <w:r>
+        <w:rPr>
+          <w:rFonts w:ascii="Consolas" w:hAnsi="Consolas" w:cs="Consolas"/>
+          <w:color w:val="B4B4B4"/>
+          <w:sz w:val="19"/>
+          <w:szCs w:val="19"/>
+          <w:highlight w:val="black"/>
+        </w:rPr>
+        <w:t>);</w:t>
+      </w:r>
+    </w:p>
+    <w:p>
+      <w:pPr>
+        <w:autoSpaceDE w:val="0"/>
+        <w:autoSpaceDN w:val="0"/>
+        <w:adjustRightInd w:val="0"/>
+        <w:spacing w:after="0" w:line="240" w:lineRule="auto"/>
+        <w:jc w:val="left"/>
+        <w:rPr>
+          <w:rFonts w:ascii="Consolas" w:hAnsi="Consolas" w:cs="Consolas"/>
+          <w:color w:val="DCDCDC"/>
+          <w:sz w:val="19"/>
+          <w:szCs w:val="19"/>
+          <w:highlight w:val="black"/>
+        </w:rPr>
+      </w:pPr>
+      <w:r>
+        <w:rPr>
+          <w:rFonts w:ascii="Consolas" w:hAnsi="Consolas" w:cs="Consolas"/>
+          <w:color w:val="DCDCDC"/>
+          <w:sz w:val="19"/>
+          <w:szCs w:val="19"/>
+          <w:highlight w:val="black"/>
+        </w:rPr>
+        <w:t xml:space="preserve">            </w:t>
+      </w:r>
+      <w:proofErr w:type="spellStart"/>
+      <w:r>
+        <w:rPr>
+          <w:rFonts w:ascii="Consolas" w:hAnsi="Consolas" w:cs="Consolas"/>
+          <w:color w:val="C8C8C8"/>
+          <w:sz w:val="19"/>
+          <w:szCs w:val="19"/>
+          <w:highlight w:val="black"/>
+        </w:rPr>
+        <w:t>i_image</w:t>
+      </w:r>
+      <w:proofErr w:type="spellEnd"/>
+      <w:r>
+        <w:rPr>
+          <w:rFonts w:ascii="Consolas" w:hAnsi="Consolas" w:cs="Consolas"/>
+          <w:color w:val="B4B4B4"/>
+          <w:sz w:val="19"/>
+          <w:szCs w:val="19"/>
+          <w:highlight w:val="black"/>
+        </w:rPr>
+        <w:t>-&gt;</w:t>
+      </w:r>
+      <w:proofErr w:type="spellStart"/>
+      <w:r>
+        <w:rPr>
+          <w:rFonts w:ascii="Consolas" w:hAnsi="Consolas" w:cs="Consolas"/>
+          <w:color w:val="C8C8C8"/>
+          <w:sz w:val="19"/>
+          <w:szCs w:val="19"/>
+          <w:highlight w:val="black"/>
+        </w:rPr>
+        <w:t>setPixel</w:t>
+      </w:r>
+      <w:proofErr w:type="spellEnd"/>
+      <w:r>
+        <w:rPr>
+          <w:rFonts w:ascii="Consolas" w:hAnsi="Consolas" w:cs="Consolas"/>
+          <w:color w:val="B4B4B4"/>
+          <w:sz w:val="19"/>
+          <w:szCs w:val="19"/>
+          <w:highlight w:val="black"/>
+        </w:rPr>
+        <w:t>(</w:t>
+      </w:r>
+      <w:r>
+        <w:rPr>
+          <w:rFonts w:ascii="Consolas" w:hAnsi="Consolas" w:cs="Consolas"/>
+          <w:color w:val="C8C8C8"/>
+          <w:sz w:val="19"/>
+          <w:szCs w:val="19"/>
+          <w:highlight w:val="black"/>
+        </w:rPr>
+        <w:t>j</w:t>
+      </w:r>
+      <w:r>
+        <w:rPr>
+          <w:rFonts w:ascii="Consolas" w:hAnsi="Consolas" w:cs="Consolas"/>
+          <w:color w:val="B4B4B4"/>
+          <w:sz w:val="19"/>
+          <w:szCs w:val="19"/>
+          <w:highlight w:val="black"/>
+        </w:rPr>
+        <w:t>,</w:t>
+      </w:r>
+      <w:r>
+        <w:rPr>
+          <w:rFonts w:ascii="Consolas" w:hAnsi="Consolas" w:cs="Consolas"/>
+          <w:color w:val="DCDCDC"/>
+          <w:sz w:val="19"/>
+          <w:szCs w:val="19"/>
+          <w:highlight w:val="black"/>
+        </w:rPr>
+        <w:t xml:space="preserve"> </w:t>
+      </w:r>
+      <w:proofErr w:type="spellStart"/>
+      <w:r>
+        <w:rPr>
+          <w:rFonts w:ascii="Consolas" w:hAnsi="Consolas" w:cs="Consolas"/>
+          <w:color w:val="C8C8C8"/>
+          <w:sz w:val="19"/>
+          <w:szCs w:val="19"/>
+          <w:highlight w:val="black"/>
+        </w:rPr>
+        <w:t>i</w:t>
+      </w:r>
+      <w:proofErr w:type="spellEnd"/>
+      <w:r>
+        <w:rPr>
+          <w:rFonts w:ascii="Consolas" w:hAnsi="Consolas" w:cs="Consolas"/>
+          <w:color w:val="B4B4B4"/>
+          <w:sz w:val="19"/>
+          <w:szCs w:val="19"/>
+          <w:highlight w:val="black"/>
+        </w:rPr>
+        <w:t>,</w:t>
+      </w:r>
+      <w:r>
+        <w:rPr>
+          <w:rFonts w:ascii="Consolas" w:hAnsi="Consolas" w:cs="Consolas"/>
+          <w:color w:val="DCDCDC"/>
+          <w:sz w:val="19"/>
+          <w:szCs w:val="19"/>
+          <w:highlight w:val="black"/>
+        </w:rPr>
+        <w:t xml:space="preserve"> </w:t>
+      </w:r>
+      <w:proofErr w:type="spellStart"/>
+      <w:r>
+        <w:rPr>
+          <w:rFonts w:ascii="Consolas" w:hAnsi="Consolas" w:cs="Consolas"/>
+          <w:color w:val="C8C8C8"/>
+          <w:sz w:val="19"/>
+          <w:szCs w:val="19"/>
+          <w:highlight w:val="black"/>
+        </w:rPr>
+        <w:t>final_value</w:t>
+      </w:r>
+      <w:proofErr w:type="spellEnd"/>
+      <w:r>
+        <w:rPr>
+          <w:rFonts w:ascii="Consolas" w:hAnsi="Consolas" w:cs="Consolas"/>
+          <w:color w:val="B4B4B4"/>
+          <w:sz w:val="19"/>
+          <w:szCs w:val="19"/>
+          <w:highlight w:val="black"/>
+        </w:rPr>
+        <w:t>);</w:t>
+      </w:r>
+    </w:p>
+    <w:p>
+      <w:pPr>
+        <w:autoSpaceDE w:val="0"/>
+        <w:autoSpaceDN w:val="0"/>
+        <w:adjustRightInd w:val="0"/>
+        <w:spacing w:after="0" w:line="240" w:lineRule="auto"/>
+        <w:jc w:val="left"/>
+        <w:rPr>
+          <w:rFonts w:ascii="Consolas" w:hAnsi="Consolas" w:cs="Consolas"/>
+          <w:color w:val="DCDCDC"/>
+          <w:sz w:val="19"/>
+          <w:szCs w:val="19"/>
+          <w:highlight w:val="black"/>
+        </w:rPr>
+      </w:pPr>
+      <w:r>
+        <w:rPr>
+          <w:rFonts w:ascii="Consolas" w:hAnsi="Consolas" w:cs="Consolas"/>
+          <w:color w:val="DCDCDC"/>
+          <w:sz w:val="19"/>
+          <w:szCs w:val="19"/>
+          <w:highlight w:val="black"/>
+        </w:rPr>
+        <w:t xml:space="preserve">         </w:t>
+      </w:r>
+      <w:r>
+        <w:rPr>
+          <w:rFonts w:ascii="Consolas" w:hAnsi="Consolas" w:cs="Consolas"/>
+          <w:color w:val="B4B4B4"/>
+          <w:sz w:val="19"/>
+          <w:szCs w:val="19"/>
+          <w:highlight w:val="black"/>
+        </w:rPr>
+        <w:t>}</w:t>
+      </w:r>
+    </w:p>
+    <w:p>
+      <w:pPr>
+        <w:autoSpaceDE w:val="0"/>
+        <w:autoSpaceDN w:val="0"/>
+        <w:adjustRightInd w:val="0"/>
+        <w:spacing w:after="0" w:line="240" w:lineRule="auto"/>
+        <w:jc w:val="left"/>
+        <w:rPr>
+          <w:rFonts w:ascii="Consolas" w:hAnsi="Consolas" w:cs="Consolas"/>
+          <w:color w:val="DCDCDC"/>
+          <w:sz w:val="19"/>
+          <w:szCs w:val="19"/>
+          <w:highlight w:val="black"/>
+        </w:rPr>
+      </w:pPr>
+      <w:r>
+        <w:rPr>
+          <w:rFonts w:ascii="Consolas" w:hAnsi="Consolas" w:cs="Consolas"/>
+          <w:color w:val="DCDCDC"/>
+          <w:sz w:val="19"/>
+          <w:szCs w:val="19"/>
+          <w:highlight w:val="black"/>
+        </w:rPr>
+        <w:t xml:space="preserve">      </w:t>
+      </w:r>
+      <w:r>
+        <w:rPr>
+          <w:rFonts w:ascii="Consolas" w:hAnsi="Consolas" w:cs="Consolas"/>
+          <w:color w:val="B4B4B4"/>
+          <w:sz w:val="19"/>
+          <w:szCs w:val="19"/>
+          <w:highlight w:val="black"/>
+        </w:rPr>
+        <w:t>}</w:t>
+      </w:r>
+    </w:p>
+    <w:p>
+      <w:pPr>
+        <w:rPr>
+          <w:lang w:val="nl-NL"/>
+        </w:rPr>
+      </w:pPr>
+      <w:r>
+        <w:rPr>
+          <w:rFonts w:ascii="Consolas" w:hAnsi="Consolas" w:cs="Consolas"/>
+          <w:color w:val="DCDCDC"/>
+          <w:sz w:val="19"/>
+          <w:szCs w:val="19"/>
+          <w:highlight w:val="black"/>
+        </w:rPr>
+        <w:t xml:space="preserve">   </w:t>
+      </w:r>
+      <w:r>
+        <w:rPr>
+          <w:rFonts w:ascii="Consolas" w:hAnsi="Consolas" w:cs="Consolas"/>
+          <w:color w:val="B4B4B4"/>
+          <w:sz w:val="19"/>
+          <w:szCs w:val="19"/>
+          <w:highlight w:val="black"/>
+        </w:rPr>
+        <w:t>}</w:t>
       </w:r>
     </w:p>
     <w:p>
@@ -224,12 +4449,6 @@
           <w:lang w:val="nl-NL"/>
         </w:rPr>
       </w:pPr>
-      <w:r>
-        <w:rPr>
-          <w:lang w:val="nl-NL"/>
-        </w:rPr>
-        <w:t>Je geeft aan welke experimenten er gedaan zullen worden om de implementatie te testen en te ‘bewijzen’ dat de implementatie daadwerkelijk correct werkt. Dit geeft direct informatie over de meetrapporten die er zullen worden gemaakt.</w:t>
-      </w:r>
       <w:bookmarkStart w:id="0" w:name="_GoBack"/>
       <w:bookmarkEnd w:id="0"/>
     </w:p>

--- a/implementatieplannen/working/week5 Implementatieplan template.docx
+++ b/implementatieplannen/working/week5 Implementatieplan template.docx
@@ -21,6 +21,20 @@
         </w:rPr>
         <w:t>titel</w:t>
       </w:r>
+      <w:r>
+        <w:rPr>
+          <w:lang w:val="nl-NL"/>
+        </w:rPr>
+        <w:t xml:space="preserve"> Week5 </w:t>
+      </w:r>
+      <w:proofErr w:type="spellStart"/>
+      <w:r>
+        <w:rPr>
+          <w:lang w:val="nl-NL"/>
+        </w:rPr>
+        <w:t>Scaling</w:t>
+      </w:r>
+      <w:proofErr w:type="spellEnd"/>
     </w:p>
     <w:p>
       <w:pPr>
@@ -73,6 +87,19 @@
           <w:lang w:val="nl-NL"/>
         </w:rPr>
         <w:t xml:space="preserve"> &amp; Tim Hasselaar</w:t>
+      </w:r>
+    </w:p>
+    <w:p>
+      <w:pPr>
+        <w:rPr>
+          <w:lang w:val="nl-NL"/>
+        </w:rPr>
+      </w:pPr>
+      <w:r>
+        <w:rPr>
+          <w:lang w:val="nl-NL"/>
+        </w:rPr>
+        <w:t>1-06-2015</w:t>
       </w:r>
     </w:p>
     <w:p>
@@ -3636,6 +3663,7 @@
           <w:szCs w:val="19"/>
           <w:highlight w:val="black"/>
         </w:rPr>
+        <w:lastRenderedPageBreak/>
         <w:t xml:space="preserve">               </w:t>
       </w:r>
       <w:r>
@@ -4036,7 +4064,6 @@
           <w:szCs w:val="19"/>
           <w:highlight w:val="black"/>
         </w:rPr>
-        <w:lastRenderedPageBreak/>
         <w:t xml:space="preserve">               </w:t>
       </w:r>
       <w:r>
@@ -4451,6 +4478,40 @@
       </w:pPr>
       <w:bookmarkStart w:id="0" w:name="_GoBack"/>
       <w:bookmarkEnd w:id="0"/>
+      <w:r>
+        <w:rPr>
+          <w:lang w:val="nl-NL"/>
+        </w:rPr>
+        <w:t xml:space="preserve">We gaan aan de hand van een ingebouwde timer kijken of onze code sneller of langzamer is dan de originele code. We zullen ook kijken naar het </w:t>
+      </w:r>
+      <w:proofErr w:type="spellStart"/>
+      <w:r>
+        <w:rPr>
+          <w:lang w:val="nl-NL"/>
+        </w:rPr>
+        <w:t>gescalde</w:t>
+      </w:r>
+      <w:proofErr w:type="spellEnd"/>
+      <w:r>
+        <w:rPr>
+          <w:lang w:val="nl-NL"/>
+        </w:rPr>
+        <w:t xml:space="preserve"> plaatje of die aan de nieuwe eisen voldoet. We zullen ook onze manier van </w:t>
+      </w:r>
+      <w:proofErr w:type="spellStart"/>
+      <w:r>
+        <w:rPr>
+          <w:lang w:val="nl-NL"/>
+        </w:rPr>
+        <w:t>scalen</w:t>
+      </w:r>
+      <w:proofErr w:type="spellEnd"/>
+      <w:r>
+        <w:rPr>
+          <w:lang w:val="nl-NL"/>
+        </w:rPr>
+        <w:t xml:space="preserve"> vergelijken met die van de originele code.</w:t>
+      </w:r>
     </w:p>
     <w:sectPr>
       <w:pgSz w:w="12240" w:h="15840"/>
